--- a/Scrum/Milestone 1/Meeting Minutes 2.docx
+++ b/Scrum/Milestone 1/Meeting Minutes 2.docx
@@ -6,14 +6,14 @@
       <w:pPr>
         <w:pStyle w:val="Title"/>
         <w:rPr>
-          <w:rFonts w:ascii="Raleway" w:eastAsia="Raleway" w:hAnsi="Raleway" w:cs="Raleway"/>
+          <w:rFonts w:ascii="Raleway" w:hAnsi="Raleway" w:eastAsia="Raleway" w:cs="Raleway"/>
         </w:rPr>
       </w:pPr>
-      <w:bookmarkStart w:id="0" w:name="_fbthqve598d9" w:colFirst="0" w:colLast="0"/>
+      <w:bookmarkStart w:name="_fbthqve598d9" w:colFirst="0" w:colLast="0" w:id="0"/>
       <w:bookmarkEnd w:id="0"/>
       <w:r>
         <w:rPr>
-          <w:rFonts w:ascii="Raleway" w:eastAsia="Raleway" w:hAnsi="Raleway" w:cs="Raleway"/>
+          <w:rFonts w:ascii="Raleway" w:hAnsi="Raleway" w:eastAsia="Raleway" w:cs="Raleway"/>
         </w:rPr>
         <w:t>Meeting Minutes</w:t>
       </w:r>
@@ -22,14 +22,14 @@
       <w:pPr>
         <w:pStyle w:val="Heading1"/>
         <w:rPr>
-          <w:rFonts w:ascii="Raleway" w:eastAsia="Raleway" w:hAnsi="Raleway" w:cs="Raleway"/>
+          <w:rFonts w:ascii="Raleway" w:hAnsi="Raleway" w:eastAsia="Raleway" w:cs="Raleway"/>
         </w:rPr>
       </w:pPr>
-      <w:bookmarkStart w:id="1" w:name="_gvrz27sbcz9r" w:colFirst="0" w:colLast="0"/>
+      <w:bookmarkStart w:name="_gvrz27sbcz9r" w:colFirst="0" w:colLast="0" w:id="1"/>
       <w:bookmarkEnd w:id="1"/>
       <w:r>
         <w:rPr>
-          <w:rFonts w:ascii="Raleway" w:eastAsia="Raleway" w:hAnsi="Raleway" w:cs="Raleway"/>
+          <w:rFonts w:ascii="Raleway" w:hAnsi="Raleway" w:eastAsia="Raleway" w:cs="Raleway"/>
         </w:rPr>
         <w:t>Weekly Meeting with team/Supervisor</w:t>
       </w:r>
@@ -38,18 +38,18 @@
       <w:pPr>
         <w:pStyle w:val="Heading1"/>
         <w:rPr>
-          <w:rFonts w:ascii="Raleway" w:eastAsia="Raleway" w:hAnsi="Raleway" w:cs="Raleway"/>
+          <w:rFonts w:ascii="Raleway" w:hAnsi="Raleway" w:eastAsia="Raleway" w:cs="Raleway"/>
         </w:rPr>
       </w:pPr>
       <w:r>
         <w:rPr>
-          <w:rFonts w:ascii="Raleway" w:eastAsia="Raleway" w:hAnsi="Raleway" w:cs="Raleway"/>
+          <w:rFonts w:ascii="Raleway" w:hAnsi="Raleway" w:eastAsia="Raleway" w:cs="Raleway"/>
         </w:rPr>
         <w:t xml:space="preserve">Meeting No:  </w:t>
       </w:r>
       <w:r>
         <w:rPr>
-          <w:rFonts w:ascii="Raleway" w:eastAsia="Raleway" w:hAnsi="Raleway" w:cs="Raleway"/>
+          <w:rFonts w:ascii="Raleway" w:hAnsi="Raleway" w:eastAsia="Raleway" w:cs="Raleway"/>
         </w:rPr>
         <w:t>2</w:t>
       </w:r>
@@ -58,14 +58,14 @@
       <w:pPr>
         <w:pStyle w:val="Heading2"/>
         <w:rPr>
-          <w:rFonts w:ascii="Raleway" w:eastAsia="Raleway" w:hAnsi="Raleway" w:cs="Raleway"/>
+          <w:rFonts w:ascii="Raleway" w:hAnsi="Raleway" w:eastAsia="Raleway" w:cs="Raleway"/>
         </w:rPr>
       </w:pPr>
-      <w:bookmarkStart w:id="2" w:name="_ylbxde2dovsg" w:colFirst="0" w:colLast="0"/>
+      <w:bookmarkStart w:name="_ylbxde2dovsg" w:colFirst="0" w:colLast="0" w:id="2"/>
       <w:bookmarkEnd w:id="2"/>
       <w:r>
         <w:rPr>
-          <w:rFonts w:ascii="Raleway" w:eastAsia="Raleway" w:hAnsi="Raleway" w:cs="Raleway"/>
+          <w:rFonts w:ascii="Raleway" w:hAnsi="Raleway" w:eastAsia="Raleway" w:cs="Raleway"/>
         </w:rPr>
         <w:t>Meeting Details</w:t>
       </w:r>
@@ -75,12 +75,12 @@
         <w:tblStyle w:val="a"/>
         <w:tblW w:w="8895" w:type="dxa"/>
         <w:tblBorders>
-          <w:top w:val="single" w:sz="6" w:space="0" w:color="000000"/>
-          <w:left w:val="single" w:sz="6" w:space="0" w:color="000000"/>
-          <w:bottom w:val="single" w:sz="6" w:space="0" w:color="000000"/>
-          <w:right w:val="single" w:sz="6" w:space="0" w:color="000000"/>
-          <w:insideH w:val="single" w:sz="6" w:space="0" w:color="000000"/>
-          <w:insideV w:val="single" w:sz="6" w:space="0" w:color="000000"/>
+          <w:top w:val="single" w:color="000000" w:sz="6" w:space="0"/>
+          <w:left w:val="single" w:color="000000" w:sz="6" w:space="0"/>
+          <w:bottom w:val="single" w:color="000000" w:sz="6" w:space="0"/>
+          <w:right w:val="single" w:color="000000" w:sz="6" w:space="0"/>
+          <w:insideH w:val="single" w:color="000000" w:sz="6" w:space="0"/>
+          <w:insideV w:val="single" w:color="000000" w:sz="6" w:space="0"/>
         </w:tblBorders>
         <w:tblLayout w:type="fixed"/>
         <w:tblLook w:val="0600" w:firstRow="0" w:lastRow="0" w:firstColumn="0" w:lastColumn="0" w:noHBand="1" w:noVBand="1"/>
@@ -97,10 +97,10 @@
           <w:tcPr>
             <w:tcW w:w="2490" w:type="dxa"/>
             <w:tcBorders>
-              <w:top w:val="single" w:sz="8" w:space="0" w:color="808080" w:themeColor="background1" w:themeShade="80"/>
-              <w:left w:val="single" w:sz="8" w:space="0" w:color="808080" w:themeColor="background1" w:themeShade="80"/>
-              <w:bottom w:val="single" w:sz="8" w:space="0" w:color="808080" w:themeColor="background1" w:themeShade="80"/>
-              <w:right w:val="single" w:sz="8" w:space="0" w:color="808080" w:themeColor="background1" w:themeShade="80"/>
+              <w:top w:val="single" w:color="808080" w:themeColor="background1" w:themeShade="80" w:sz="8" w:space="0"/>
+              <w:left w:val="single" w:color="808080" w:themeColor="background1" w:themeShade="80" w:sz="8" w:space="0"/>
+              <w:bottom w:val="single" w:color="808080" w:themeColor="background1" w:themeShade="80" w:sz="8" w:space="0"/>
+              <w:right w:val="single" w:color="808080" w:themeColor="background1" w:themeShade="80" w:sz="8" w:space="0"/>
             </w:tcBorders>
             <w:shd w:val="clear" w:color="auto" w:fill="E6E6E6"/>
             <w:tcMar>
@@ -123,7 +123,7 @@
               <w:spacing w:line="240" w:lineRule="auto"/>
               <w:jc w:val="center"/>
               <w:rPr>
-                <w:rFonts w:ascii="Raleway" w:eastAsia="Raleway" w:hAnsi="Raleway" w:cs="Raleway"/>
+                <w:rFonts w:ascii="Raleway" w:hAnsi="Raleway" w:eastAsia="Raleway" w:cs="Raleway"/>
                 <w:sz w:val="20"/>
                 <w:szCs w:val="20"/>
                 <w:shd w:val="clear" w:color="auto" w:fill="E6E6E6"/>
@@ -131,7 +131,7 @@
             </w:pPr>
             <w:r>
               <w:rPr>
-                <w:rFonts w:ascii="Raleway" w:eastAsia="Raleway" w:hAnsi="Raleway" w:cs="Raleway"/>
+                <w:rFonts w:ascii="Raleway" w:hAnsi="Raleway" w:eastAsia="Raleway" w:cs="Raleway"/>
                 <w:sz w:val="20"/>
                 <w:szCs w:val="20"/>
                 <w:shd w:val="clear" w:color="auto" w:fill="E6E6E6"/>
@@ -144,30 +144,30 @@
           <w:tcPr>
             <w:tcW w:w="6405" w:type="dxa"/>
             <w:tcBorders>
-              <w:top w:val="single" w:sz="8" w:space="0" w:color="808080" w:themeColor="background1" w:themeShade="80"/>
-              <w:bottom w:val="single" w:sz="8" w:space="0" w:color="808080" w:themeColor="background1" w:themeShade="80"/>
-              <w:right w:val="single" w:sz="8" w:space="0" w:color="808080" w:themeColor="background1" w:themeShade="80"/>
-            </w:tcBorders>
-            <w:shd w:val="clear" w:color="auto" w:fill="auto"/>
-            <w:tcMar>
-              <w:top w:w="5" w:type="dxa"/>
-              <w:left w:w="5" w:type="dxa"/>
-              <w:bottom w:w="5" w:type="dxa"/>
-              <w:right w:w="5" w:type="dxa"/>
-            </w:tcMar>
-          </w:tcPr>
-          <w:p>
-            <w:pPr>
-              <w:widowControl w:val="0"/>
-              <w:pBdr>
-                <w:top w:val="nil"/>
-                <w:left w:val="nil"/>
-                <w:bottom w:val="nil"/>
-                <w:right w:val="nil"/>
-                <w:between w:val="nil"/>
-              </w:pBdr>
-              <w:rPr>
-                <w:rFonts w:ascii="Raleway" w:eastAsia="Raleway" w:hAnsi="Raleway" w:cs="Raleway"/>
+              <w:top w:val="single" w:color="808080" w:themeColor="background1" w:themeShade="80" w:sz="8" w:space="0"/>
+              <w:bottom w:val="single" w:color="808080" w:themeColor="background1" w:themeShade="80" w:sz="8" w:space="0"/>
+              <w:right w:val="single" w:color="808080" w:themeColor="background1" w:themeShade="80" w:sz="8" w:space="0"/>
+            </w:tcBorders>
+            <w:shd w:val="clear" w:color="auto" w:fill="auto"/>
+            <w:tcMar>
+              <w:top w:w="5" w:type="dxa"/>
+              <w:left w:w="5" w:type="dxa"/>
+              <w:bottom w:w="5" w:type="dxa"/>
+              <w:right w:w="5" w:type="dxa"/>
+            </w:tcMar>
+          </w:tcPr>
+          <w:p>
+            <w:pPr>
+              <w:widowControl w:val="0"/>
+              <w:pBdr>
+                <w:top w:val="nil"/>
+                <w:left w:val="nil"/>
+                <w:bottom w:val="nil"/>
+                <w:right w:val="nil"/>
+                <w:between w:val="nil"/>
+              </w:pBdr>
+              <w:rPr>
+                <w:rFonts w:ascii="Raleway" w:hAnsi="Raleway" w:eastAsia="Raleway" w:cs="Raleway"/>
                 <w:sz w:val="20"/>
                 <w:szCs w:val="20"/>
                 <w:highlight w:val="white"/>
@@ -175,7 +175,7 @@
             </w:pPr>
             <w:r>
               <w:rPr>
-                <w:rFonts w:ascii="Raleway" w:eastAsia="Raleway" w:hAnsi="Raleway" w:cs="Raleway"/>
+                <w:rFonts w:ascii="Raleway" w:hAnsi="Raleway" w:eastAsia="Raleway" w:cs="Raleway"/>
                 <w:sz w:val="20"/>
                 <w:szCs w:val="20"/>
               </w:rPr>
@@ -183,7 +183,7 @@
             </w:r>
             <w:r>
               <w:rPr>
-                <w:rFonts w:ascii="Raleway" w:eastAsia="Raleway" w:hAnsi="Raleway" w:cs="Raleway"/>
+                <w:rFonts w:ascii="Raleway" w:hAnsi="Raleway" w:eastAsia="Raleway" w:cs="Raleway"/>
                 <w:sz w:val="20"/>
                 <w:szCs w:val="20"/>
               </w:rPr>
@@ -191,7 +191,7 @@
             </w:r>
             <w:r>
               <w:rPr>
-                <w:rFonts w:ascii="Raleway" w:eastAsia="Raleway" w:hAnsi="Raleway" w:cs="Raleway"/>
+                <w:rFonts w:ascii="Raleway" w:hAnsi="Raleway" w:eastAsia="Raleway" w:cs="Raleway"/>
                 <w:sz w:val="20"/>
                 <w:szCs w:val="20"/>
                 <w:highlight w:val="white"/>
@@ -200,7 +200,7 @@
             </w:r>
             <w:r>
               <w:rPr>
-                <w:rFonts w:ascii="Raleway" w:eastAsia="Raleway" w:hAnsi="Raleway" w:cs="Raleway"/>
+                <w:rFonts w:ascii="Raleway" w:hAnsi="Raleway" w:eastAsia="Raleway" w:cs="Raleway"/>
                 <w:sz w:val="20"/>
                 <w:szCs w:val="20"/>
                 <w:highlight w:val="white"/>
@@ -209,7 +209,7 @@
             </w:r>
             <w:r>
               <w:rPr>
-                <w:rFonts w:ascii="Raleway" w:eastAsia="Raleway" w:hAnsi="Raleway" w:cs="Raleway"/>
+                <w:rFonts w:ascii="Raleway" w:hAnsi="Raleway" w:eastAsia="Raleway" w:cs="Raleway"/>
                 <w:sz w:val="20"/>
                 <w:szCs w:val="20"/>
                 <w:highlight w:val="white"/>
@@ -218,7 +218,7 @@
             </w:r>
             <w:r>
               <w:rPr>
-                <w:rFonts w:ascii="Raleway" w:eastAsia="Raleway" w:hAnsi="Raleway" w:cs="Raleway"/>
+                <w:rFonts w:ascii="Raleway" w:hAnsi="Raleway" w:eastAsia="Raleway" w:cs="Raleway"/>
                 <w:sz w:val="20"/>
                 <w:szCs w:val="20"/>
                 <w:highlight w:val="white"/>
@@ -233,9 +233,9 @@
           <w:tcPr>
             <w:tcW w:w="2490" w:type="dxa"/>
             <w:tcBorders>
-              <w:left w:val="single" w:sz="8" w:space="0" w:color="808080" w:themeColor="background1" w:themeShade="80"/>
-              <w:bottom w:val="single" w:sz="8" w:space="0" w:color="808080" w:themeColor="background1" w:themeShade="80"/>
-              <w:right w:val="single" w:sz="8" w:space="0" w:color="808080" w:themeColor="background1" w:themeShade="80"/>
+              <w:left w:val="single" w:color="808080" w:themeColor="background1" w:themeShade="80" w:sz="8" w:space="0"/>
+              <w:bottom w:val="single" w:color="808080" w:themeColor="background1" w:themeShade="80" w:sz="8" w:space="0"/>
+              <w:right w:val="single" w:color="808080" w:themeColor="background1" w:themeShade="80" w:sz="8" w:space="0"/>
             </w:tcBorders>
             <w:shd w:val="clear" w:color="auto" w:fill="E6E6E6"/>
             <w:tcMar>
@@ -258,7 +258,7 @@
               <w:spacing w:line="240" w:lineRule="auto"/>
               <w:jc w:val="center"/>
               <w:rPr>
-                <w:rFonts w:ascii="Raleway" w:eastAsia="Raleway" w:hAnsi="Raleway" w:cs="Raleway"/>
+                <w:rFonts w:ascii="Raleway" w:hAnsi="Raleway" w:eastAsia="Raleway" w:cs="Raleway"/>
                 <w:sz w:val="20"/>
                 <w:szCs w:val="20"/>
                 <w:shd w:val="clear" w:color="auto" w:fill="E6E6E6"/>
@@ -266,7 +266,7 @@
             </w:pPr>
             <w:r>
               <w:rPr>
-                <w:rFonts w:ascii="Raleway" w:eastAsia="Raleway" w:hAnsi="Raleway" w:cs="Raleway"/>
+                <w:rFonts w:ascii="Raleway" w:hAnsi="Raleway" w:eastAsia="Raleway" w:cs="Raleway"/>
                 <w:sz w:val="20"/>
                 <w:szCs w:val="20"/>
                 <w:shd w:val="clear" w:color="auto" w:fill="E6E6E6"/>
@@ -279,36 +279,36 @@
           <w:tcPr>
             <w:tcW w:w="6405" w:type="dxa"/>
             <w:tcBorders>
-              <w:bottom w:val="single" w:sz="8" w:space="0" w:color="808080" w:themeColor="background1" w:themeShade="80"/>
-              <w:right w:val="single" w:sz="8" w:space="0" w:color="808080" w:themeColor="background1" w:themeShade="80"/>
-            </w:tcBorders>
-            <w:shd w:val="clear" w:color="auto" w:fill="auto"/>
-            <w:tcMar>
-              <w:top w:w="5" w:type="dxa"/>
-              <w:left w:w="5" w:type="dxa"/>
-              <w:bottom w:w="5" w:type="dxa"/>
-              <w:right w:w="5" w:type="dxa"/>
-            </w:tcMar>
-          </w:tcPr>
-          <w:p>
-            <w:pPr>
-              <w:widowControl w:val="0"/>
-              <w:pBdr>
-                <w:top w:val="nil"/>
-                <w:left w:val="nil"/>
-                <w:bottom w:val="nil"/>
-                <w:right w:val="nil"/>
-                <w:between w:val="nil"/>
-              </w:pBdr>
-              <w:rPr>
-                <w:rFonts w:ascii="Raleway" w:eastAsia="Raleway" w:hAnsi="Raleway" w:cs="Raleway"/>
-                <w:sz w:val="20"/>
-                <w:szCs w:val="20"/>
-              </w:rPr>
-            </w:pPr>
-            <w:r>
-              <w:rPr>
-                <w:rFonts w:ascii="Raleway" w:eastAsia="Raleway" w:hAnsi="Raleway" w:cs="Raleway"/>
+              <w:bottom w:val="single" w:color="808080" w:themeColor="background1" w:themeShade="80" w:sz="8" w:space="0"/>
+              <w:right w:val="single" w:color="808080" w:themeColor="background1" w:themeShade="80" w:sz="8" w:space="0"/>
+            </w:tcBorders>
+            <w:shd w:val="clear" w:color="auto" w:fill="auto"/>
+            <w:tcMar>
+              <w:top w:w="5" w:type="dxa"/>
+              <w:left w:w="5" w:type="dxa"/>
+              <w:bottom w:w="5" w:type="dxa"/>
+              <w:right w:w="5" w:type="dxa"/>
+            </w:tcMar>
+          </w:tcPr>
+          <w:p>
+            <w:pPr>
+              <w:widowControl w:val="0"/>
+              <w:pBdr>
+                <w:top w:val="nil"/>
+                <w:left w:val="nil"/>
+                <w:bottom w:val="nil"/>
+                <w:right w:val="nil"/>
+                <w:between w:val="nil"/>
+              </w:pBdr>
+              <w:rPr>
+                <w:rFonts w:ascii="Raleway" w:hAnsi="Raleway" w:eastAsia="Raleway" w:cs="Raleway"/>
+                <w:sz w:val="20"/>
+                <w:szCs w:val="20"/>
+              </w:rPr>
+            </w:pPr>
+            <w:r>
+              <w:rPr>
+                <w:rFonts w:ascii="Raleway" w:hAnsi="Raleway" w:eastAsia="Raleway" w:cs="Raleway"/>
                 <w:sz w:val="20"/>
                 <w:szCs w:val="20"/>
               </w:rPr>
@@ -316,7 +316,7 @@
             </w:r>
             <w:r>
               <w:rPr>
-                <w:rFonts w:ascii="Raleway" w:eastAsia="Raleway" w:hAnsi="Raleway" w:cs="Raleway"/>
+                <w:rFonts w:ascii="Raleway" w:hAnsi="Raleway" w:eastAsia="Raleway" w:cs="Raleway"/>
                 <w:sz w:val="20"/>
                 <w:szCs w:val="20"/>
               </w:rPr>
@@ -330,9 +330,9 @@
           <w:tcPr>
             <w:tcW w:w="2490" w:type="dxa"/>
             <w:tcBorders>
-              <w:left w:val="single" w:sz="8" w:space="0" w:color="808080" w:themeColor="background1" w:themeShade="80"/>
-              <w:bottom w:val="single" w:sz="8" w:space="0" w:color="808080" w:themeColor="background1" w:themeShade="80"/>
-              <w:right w:val="single" w:sz="8" w:space="0" w:color="808080" w:themeColor="background1" w:themeShade="80"/>
+              <w:left w:val="single" w:color="808080" w:themeColor="background1" w:themeShade="80" w:sz="8" w:space="0"/>
+              <w:bottom w:val="single" w:color="808080" w:themeColor="background1" w:themeShade="80" w:sz="8" w:space="0"/>
+              <w:right w:val="single" w:color="808080" w:themeColor="background1" w:themeShade="80" w:sz="8" w:space="0"/>
             </w:tcBorders>
             <w:shd w:val="clear" w:color="auto" w:fill="E6E6E6"/>
             <w:tcMar>
@@ -355,7 +355,7 @@
               <w:spacing w:line="240" w:lineRule="auto"/>
               <w:jc w:val="center"/>
               <w:rPr>
-                <w:rFonts w:ascii="Raleway" w:eastAsia="Raleway" w:hAnsi="Raleway" w:cs="Raleway"/>
+                <w:rFonts w:ascii="Raleway" w:hAnsi="Raleway" w:eastAsia="Raleway" w:cs="Raleway"/>
                 <w:sz w:val="20"/>
                 <w:szCs w:val="20"/>
                 <w:shd w:val="clear" w:color="auto" w:fill="E6E6E6"/>
@@ -363,7 +363,7 @@
             </w:pPr>
             <w:r>
               <w:rPr>
-                <w:rFonts w:ascii="Raleway" w:eastAsia="Raleway" w:hAnsi="Raleway" w:cs="Raleway"/>
+                <w:rFonts w:ascii="Raleway" w:hAnsi="Raleway" w:eastAsia="Raleway" w:cs="Raleway"/>
                 <w:sz w:val="20"/>
                 <w:szCs w:val="20"/>
                 <w:shd w:val="clear" w:color="auto" w:fill="E6E6E6"/>
@@ -376,21 +376,21 @@
           <w:tcPr>
             <w:tcW w:w="6405" w:type="dxa"/>
             <w:tcBorders>
-              <w:bottom w:val="single" w:sz="8" w:space="0" w:color="808080" w:themeColor="background1" w:themeShade="80"/>
-              <w:right w:val="single" w:sz="8" w:space="0" w:color="808080" w:themeColor="background1" w:themeShade="80"/>
-            </w:tcBorders>
-            <w:shd w:val="clear" w:color="auto" w:fill="auto"/>
-            <w:tcMar>
-              <w:top w:w="5" w:type="dxa"/>
-              <w:left w:w="5" w:type="dxa"/>
-              <w:bottom w:w="5" w:type="dxa"/>
-              <w:right w:w="5" w:type="dxa"/>
-            </w:tcMar>
-          </w:tcPr>
-          <w:p>
-            <w:pPr>
-              <w:rPr>
-                <w:rFonts w:ascii="Raleway" w:eastAsia="Raleway" w:hAnsi="Raleway" w:cs="Raleway"/>
+              <w:bottom w:val="single" w:color="808080" w:themeColor="background1" w:themeShade="80" w:sz="8" w:space="0"/>
+              <w:right w:val="single" w:color="808080" w:themeColor="background1" w:themeShade="80" w:sz="8" w:space="0"/>
+            </w:tcBorders>
+            <w:shd w:val="clear" w:color="auto" w:fill="auto"/>
+            <w:tcMar>
+              <w:top w:w="5" w:type="dxa"/>
+              <w:left w:w="5" w:type="dxa"/>
+              <w:bottom w:w="5" w:type="dxa"/>
+              <w:right w:w="5" w:type="dxa"/>
+            </w:tcMar>
+          </w:tcPr>
+          <w:p>
+            <w:pPr>
+              <w:rPr>
+                <w:rFonts w:ascii="Raleway" w:hAnsi="Raleway" w:eastAsia="Raleway" w:cs="Raleway"/>
                 <w:color w:val="000000" w:themeColor="text1"/>
                 <w:sz w:val="20"/>
                 <w:szCs w:val="20"/>
@@ -398,7 +398,7 @@
             </w:pPr>
             <w:r>
               <w:rPr>
-                <w:rFonts w:ascii="Raleway" w:eastAsia="Raleway" w:hAnsi="Raleway" w:cs="Raleway"/>
+                <w:rFonts w:ascii="Raleway" w:hAnsi="Raleway" w:eastAsia="Raleway" w:cs="Raleway"/>
                 <w:color w:val="000000" w:themeColor="text1"/>
                 <w:sz w:val="20"/>
                 <w:szCs w:val="20"/>
@@ -409,7 +409,7 @@
           <w:p>
             <w:pPr>
               <w:rPr>
-                <w:rFonts w:ascii="Raleway" w:eastAsia="Raleway" w:hAnsi="Raleway" w:cs="Raleway"/>
+                <w:rFonts w:ascii="Raleway" w:hAnsi="Raleway" w:eastAsia="Raleway" w:cs="Raleway"/>
                 <w:color w:val="000000" w:themeColor="text1"/>
                 <w:sz w:val="20"/>
                 <w:szCs w:val="20"/>
@@ -417,7 +417,7 @@
             </w:pPr>
             <w:r>
               <w:rPr>
-                <w:rFonts w:ascii="Raleway" w:eastAsia="Raleway" w:hAnsi="Raleway" w:cs="Raleway"/>
+                <w:rFonts w:ascii="Raleway" w:hAnsi="Raleway" w:eastAsia="Raleway" w:cs="Raleway"/>
                 <w:color w:val="000000" w:themeColor="text1"/>
                 <w:sz w:val="20"/>
                 <w:szCs w:val="20"/>
@@ -428,7 +428,7 @@
           <w:p>
             <w:pPr>
               <w:rPr>
-                <w:rFonts w:ascii="Raleway" w:eastAsia="Raleway" w:hAnsi="Raleway" w:cs="Raleway"/>
+                <w:rFonts w:ascii="Raleway" w:hAnsi="Raleway" w:eastAsia="Raleway" w:cs="Raleway"/>
                 <w:color w:val="000000" w:themeColor="text1"/>
                 <w:sz w:val="20"/>
                 <w:szCs w:val="20"/>
@@ -436,7 +436,7 @@
             </w:pPr>
             <w:r>
               <w:rPr>
-                <w:rFonts w:ascii="Raleway" w:eastAsia="Raleway" w:hAnsi="Raleway" w:cs="Raleway"/>
+                <w:rFonts w:ascii="Raleway" w:hAnsi="Raleway" w:eastAsia="Raleway" w:cs="Raleway"/>
                 <w:color w:val="000000" w:themeColor="text1"/>
                 <w:sz w:val="20"/>
                 <w:szCs w:val="20"/>
@@ -447,7 +447,7 @@
           <w:p>
             <w:pPr>
               <w:rPr>
-                <w:rFonts w:ascii="Raleway" w:eastAsia="Raleway" w:hAnsi="Raleway" w:cs="Raleway"/>
+                <w:rFonts w:ascii="Raleway" w:hAnsi="Raleway" w:eastAsia="Raleway" w:cs="Raleway"/>
                 <w:color w:val="000000" w:themeColor="text1"/>
                 <w:sz w:val="20"/>
                 <w:szCs w:val="20"/>
@@ -455,7 +455,7 @@
             </w:pPr>
             <w:r>
               <w:rPr>
-                <w:rFonts w:ascii="Raleway" w:eastAsia="Raleway" w:hAnsi="Raleway" w:cs="Raleway"/>
+                <w:rFonts w:ascii="Raleway" w:hAnsi="Raleway" w:eastAsia="Raleway" w:cs="Raleway"/>
                 <w:color w:val="000000" w:themeColor="text1"/>
                 <w:sz w:val="20"/>
                 <w:szCs w:val="20"/>
@@ -466,7 +466,7 @@
           <w:p>
             <w:pPr>
               <w:rPr>
-                <w:rFonts w:ascii="Raleway" w:eastAsia="Raleway" w:hAnsi="Raleway" w:cs="Raleway"/>
+                <w:rFonts w:ascii="Raleway" w:hAnsi="Raleway" w:eastAsia="Raleway" w:cs="Raleway"/>
                 <w:color w:val="000000" w:themeColor="text1"/>
                 <w:sz w:val="20"/>
                 <w:szCs w:val="20"/>
@@ -474,7 +474,7 @@
             </w:pPr>
             <w:r>
               <w:rPr>
-                <w:rFonts w:ascii="Raleway" w:eastAsia="Raleway" w:hAnsi="Raleway" w:cs="Raleway"/>
+                <w:rFonts w:ascii="Raleway" w:hAnsi="Raleway" w:eastAsia="Raleway" w:cs="Raleway"/>
                 <w:color w:val="000000" w:themeColor="text1"/>
                 <w:sz w:val="20"/>
                 <w:szCs w:val="20"/>
@@ -485,14 +485,14 @@
           <w:p>
             <w:pPr>
               <w:rPr>
-                <w:rFonts w:ascii="Raleway" w:eastAsia="Raleway" w:hAnsi="Raleway" w:cs="Raleway"/>
-                <w:sz w:val="20"/>
-                <w:szCs w:val="20"/>
-              </w:rPr>
-            </w:pPr>
-            <w:r>
-              <w:rPr>
-                <w:rFonts w:ascii="Raleway" w:eastAsia="Raleway" w:hAnsi="Raleway" w:cs="Raleway"/>
+                <w:rFonts w:ascii="Raleway" w:hAnsi="Raleway" w:eastAsia="Raleway" w:cs="Raleway"/>
+                <w:sz w:val="20"/>
+                <w:szCs w:val="20"/>
+              </w:rPr>
+            </w:pPr>
+            <w:r>
+              <w:rPr>
+                <w:rFonts w:ascii="Raleway" w:hAnsi="Raleway" w:eastAsia="Raleway" w:cs="Raleway"/>
                 <w:sz w:val="20"/>
                 <w:szCs w:val="20"/>
               </w:rPr>
@@ -500,7 +500,7 @@
             </w:r>
             <w:r>
               <w:rPr>
-                <w:rFonts w:ascii="Raleway" w:eastAsia="Raleway" w:hAnsi="Raleway" w:cs="Raleway"/>
+                <w:rFonts w:ascii="Raleway" w:hAnsi="Raleway" w:eastAsia="Raleway" w:cs="Raleway"/>
                 <w:sz w:val="20"/>
                 <w:szCs w:val="20"/>
               </w:rPr>
@@ -508,7 +508,7 @@
             </w:r>
             <w:r>
               <w:rPr>
-                <w:rFonts w:ascii="Raleway" w:eastAsia="Raleway" w:hAnsi="Raleway" w:cs="Raleway"/>
+                <w:rFonts w:ascii="Raleway" w:hAnsi="Raleway" w:eastAsia="Raleway" w:cs="Raleway"/>
                 <w:sz w:val="20"/>
                 <w:szCs w:val="20"/>
               </w:rPr>
@@ -522,9 +522,9 @@
           <w:tcPr>
             <w:tcW w:w="2490" w:type="dxa"/>
             <w:tcBorders>
-              <w:left w:val="single" w:sz="8" w:space="0" w:color="808080" w:themeColor="background1" w:themeShade="80"/>
-              <w:bottom w:val="single" w:sz="8" w:space="0" w:color="808080" w:themeColor="background1" w:themeShade="80"/>
-              <w:right w:val="single" w:sz="8" w:space="0" w:color="808080" w:themeColor="background1" w:themeShade="80"/>
+              <w:left w:val="single" w:color="808080" w:themeColor="background1" w:themeShade="80" w:sz="8" w:space="0"/>
+              <w:bottom w:val="single" w:color="808080" w:themeColor="background1" w:themeShade="80" w:sz="8" w:space="0"/>
+              <w:right w:val="single" w:color="808080" w:themeColor="background1" w:themeShade="80" w:sz="8" w:space="0"/>
             </w:tcBorders>
             <w:shd w:val="clear" w:color="auto" w:fill="E6E6E6"/>
             <w:tcMar>
@@ -547,7 +547,7 @@
               <w:spacing w:line="240" w:lineRule="auto"/>
               <w:jc w:val="center"/>
               <w:rPr>
-                <w:rFonts w:ascii="Raleway" w:eastAsia="Raleway" w:hAnsi="Raleway" w:cs="Raleway"/>
+                <w:rFonts w:ascii="Raleway" w:hAnsi="Raleway" w:eastAsia="Raleway" w:cs="Raleway"/>
                 <w:sz w:val="20"/>
                 <w:szCs w:val="20"/>
                 <w:shd w:val="clear" w:color="auto" w:fill="E6E6E6"/>
@@ -555,7 +555,7 @@
             </w:pPr>
             <w:r>
               <w:rPr>
-                <w:rFonts w:ascii="Raleway" w:eastAsia="Raleway" w:hAnsi="Raleway" w:cs="Raleway"/>
+                <w:rFonts w:ascii="Raleway" w:hAnsi="Raleway" w:eastAsia="Raleway" w:cs="Raleway"/>
                 <w:sz w:val="20"/>
                 <w:szCs w:val="20"/>
                 <w:shd w:val="clear" w:color="auto" w:fill="E6E6E6"/>
@@ -568,36 +568,36 @@
           <w:tcPr>
             <w:tcW w:w="6405" w:type="dxa"/>
             <w:tcBorders>
-              <w:bottom w:val="single" w:sz="8" w:space="0" w:color="808080" w:themeColor="background1" w:themeShade="80"/>
-              <w:right w:val="single" w:sz="8" w:space="0" w:color="808080" w:themeColor="background1" w:themeShade="80"/>
-            </w:tcBorders>
-            <w:shd w:val="clear" w:color="auto" w:fill="auto"/>
-            <w:tcMar>
-              <w:top w:w="5" w:type="dxa"/>
-              <w:left w:w="5" w:type="dxa"/>
-              <w:bottom w:w="5" w:type="dxa"/>
-              <w:right w:w="5" w:type="dxa"/>
-            </w:tcMar>
-          </w:tcPr>
-          <w:p>
-            <w:pPr>
-              <w:widowControl w:val="0"/>
-              <w:pBdr>
-                <w:top w:val="nil"/>
-                <w:left w:val="nil"/>
-                <w:bottom w:val="nil"/>
-                <w:right w:val="nil"/>
-                <w:between w:val="nil"/>
-              </w:pBdr>
-              <w:rPr>
-                <w:rFonts w:ascii="Raleway" w:eastAsia="Raleway" w:hAnsi="Raleway" w:cs="Raleway"/>
-                <w:sz w:val="20"/>
-                <w:szCs w:val="20"/>
-              </w:rPr>
-            </w:pPr>
-            <w:r>
-              <w:rPr>
-                <w:rFonts w:ascii="Raleway" w:eastAsia="Raleway" w:hAnsi="Raleway" w:cs="Raleway"/>
+              <w:bottom w:val="single" w:color="808080" w:themeColor="background1" w:themeShade="80" w:sz="8" w:space="0"/>
+              <w:right w:val="single" w:color="808080" w:themeColor="background1" w:themeShade="80" w:sz="8" w:space="0"/>
+            </w:tcBorders>
+            <w:shd w:val="clear" w:color="auto" w:fill="auto"/>
+            <w:tcMar>
+              <w:top w:w="5" w:type="dxa"/>
+              <w:left w:w="5" w:type="dxa"/>
+              <w:bottom w:w="5" w:type="dxa"/>
+              <w:right w:w="5" w:type="dxa"/>
+            </w:tcMar>
+          </w:tcPr>
+          <w:p>
+            <w:pPr>
+              <w:widowControl w:val="0"/>
+              <w:pBdr>
+                <w:top w:val="nil"/>
+                <w:left w:val="nil"/>
+                <w:bottom w:val="nil"/>
+                <w:right w:val="nil"/>
+                <w:between w:val="nil"/>
+              </w:pBdr>
+              <w:rPr>
+                <w:rFonts w:ascii="Raleway" w:hAnsi="Raleway" w:eastAsia="Raleway" w:cs="Raleway"/>
+                <w:sz w:val="20"/>
+                <w:szCs w:val="20"/>
+              </w:rPr>
+            </w:pPr>
+            <w:r>
+              <w:rPr>
+                <w:rFonts w:ascii="Raleway" w:hAnsi="Raleway" w:eastAsia="Raleway" w:cs="Raleway"/>
                 <w:sz w:val="20"/>
                 <w:szCs w:val="20"/>
               </w:rPr>
@@ -617,7 +617,7 @@
           <w:between w:val="nil"/>
         </w:pBdr>
         <w:rPr>
-          <w:rFonts w:ascii="Raleway" w:eastAsia="Raleway" w:hAnsi="Raleway" w:cs="Raleway"/>
+          <w:rFonts w:ascii="Raleway" w:hAnsi="Raleway" w:eastAsia="Raleway" w:cs="Raleway"/>
           <w:b/>
           <w:sz w:val="20"/>
           <w:szCs w:val="20"/>
@@ -625,7 +625,7 @@
       </w:pPr>
       <w:r>
         <w:rPr>
-          <w:rFonts w:ascii="Raleway" w:eastAsia="Raleway" w:hAnsi="Raleway" w:cs="Raleway"/>
+          <w:rFonts w:ascii="Raleway" w:hAnsi="Raleway" w:eastAsia="Raleway" w:cs="Raleway"/>
           <w:b/>
           <w:sz w:val="20"/>
           <w:szCs w:val="20"/>
@@ -637,14 +637,14 @@
       <w:pPr>
         <w:pStyle w:val="Heading2"/>
         <w:rPr>
-          <w:rFonts w:ascii="Raleway" w:eastAsia="Raleway" w:hAnsi="Raleway" w:cs="Raleway"/>
+          <w:rFonts w:ascii="Raleway" w:hAnsi="Raleway" w:eastAsia="Raleway" w:cs="Raleway"/>
         </w:rPr>
       </w:pPr>
-      <w:bookmarkStart w:id="3" w:name="_c9v6l92hfgog" w:colFirst="0" w:colLast="0"/>
+      <w:bookmarkStart w:name="_c9v6l92hfgog" w:colFirst="0" w:colLast="0" w:id="3"/>
       <w:bookmarkEnd w:id="3"/>
       <w:r>
         <w:rPr>
-          <w:rFonts w:ascii="Raleway" w:eastAsia="Raleway" w:hAnsi="Raleway" w:cs="Raleway"/>
+          <w:rFonts w:ascii="Raleway" w:hAnsi="Raleway" w:eastAsia="Raleway" w:cs="Raleway"/>
         </w:rPr>
         <w:t>Information / Decisions</w:t>
       </w:r>
@@ -654,12 +654,12 @@
         <w:tblStyle w:val="a0"/>
         <w:tblW w:w="8910" w:type="dxa"/>
         <w:tblBorders>
-          <w:top w:val="single" w:sz="6" w:space="0" w:color="000000"/>
-          <w:left w:val="single" w:sz="6" w:space="0" w:color="000000"/>
-          <w:bottom w:val="single" w:sz="6" w:space="0" w:color="000000"/>
-          <w:right w:val="single" w:sz="6" w:space="0" w:color="000000"/>
-          <w:insideH w:val="single" w:sz="6" w:space="0" w:color="000000"/>
-          <w:insideV w:val="single" w:sz="6" w:space="0" w:color="000000"/>
+          <w:top w:val="single" w:color="000000" w:sz="6" w:space="0"/>
+          <w:left w:val="single" w:color="000000" w:sz="6" w:space="0"/>
+          <w:bottom w:val="single" w:color="000000" w:sz="6" w:space="0"/>
+          <w:right w:val="single" w:color="000000" w:sz="6" w:space="0"/>
+          <w:insideH w:val="single" w:color="000000" w:sz="6" w:space="0"/>
+          <w:insideV w:val="single" w:color="000000" w:sz="6" w:space="0"/>
         </w:tblBorders>
         <w:tblLayout w:type="fixed"/>
         <w:tblLook w:val="0600" w:firstRow="0" w:lastRow="0" w:firstColumn="0" w:lastColumn="0" w:noHBand="1" w:noVBand="1"/>
@@ -673,10 +673,10 @@
           <w:tcPr>
             <w:tcW w:w="750" w:type="dxa"/>
             <w:tcBorders>
-              <w:top w:val="single" w:sz="8" w:space="0" w:color="808080"/>
-              <w:left w:val="single" w:sz="8" w:space="0" w:color="808080"/>
-              <w:bottom w:val="single" w:sz="8" w:space="0" w:color="808080"/>
-              <w:right w:val="single" w:sz="8" w:space="0" w:color="808080"/>
+              <w:top w:val="single" w:color="808080" w:themeColor="background1" w:themeShade="80" w:sz="8" w:space="0"/>
+              <w:left w:val="single" w:color="808080" w:themeColor="background1" w:themeShade="80" w:sz="8" w:space="0"/>
+              <w:bottom w:val="single" w:color="808080" w:themeColor="background1" w:themeShade="80" w:sz="8" w:space="0"/>
+              <w:right w:val="single" w:color="808080" w:themeColor="background1" w:themeShade="80" w:sz="8" w:space="0"/>
             </w:tcBorders>
             <w:shd w:val="clear" w:color="auto" w:fill="E6E6E6"/>
             <w:tcMar>
@@ -698,7 +698,7 @@
               </w:pBdr>
               <w:jc w:val="center"/>
               <w:rPr>
-                <w:rFonts w:ascii="Raleway" w:eastAsia="Raleway" w:hAnsi="Raleway" w:cs="Raleway"/>
+                <w:rFonts w:ascii="Raleway" w:hAnsi="Raleway" w:eastAsia="Raleway" w:cs="Raleway"/>
                 <w:sz w:val="20"/>
                 <w:szCs w:val="20"/>
                 <w:shd w:val="clear" w:color="auto" w:fill="E6E6E6"/>
@@ -706,7 +706,7 @@
             </w:pPr>
             <w:r>
               <w:rPr>
-                <w:rFonts w:ascii="Raleway" w:eastAsia="Raleway" w:hAnsi="Raleway" w:cs="Raleway"/>
+                <w:rFonts w:ascii="Raleway" w:hAnsi="Raleway" w:eastAsia="Raleway" w:cs="Raleway"/>
                 <w:sz w:val="20"/>
                 <w:szCs w:val="20"/>
                 <w:shd w:val="clear" w:color="auto" w:fill="E6E6E6"/>
@@ -719,9 +719,9 @@
           <w:tcPr>
             <w:tcW w:w="8160" w:type="dxa"/>
             <w:tcBorders>
-              <w:top w:val="single" w:sz="8" w:space="0" w:color="808080"/>
-              <w:bottom w:val="single" w:sz="8" w:space="0" w:color="808080"/>
-              <w:right w:val="single" w:sz="8" w:space="0" w:color="808080"/>
+              <w:top w:val="single" w:color="808080" w:themeColor="background1" w:themeShade="80" w:sz="8" w:space="0"/>
+              <w:bottom w:val="single" w:color="808080" w:themeColor="background1" w:themeShade="80" w:sz="8" w:space="0"/>
+              <w:right w:val="single" w:color="808080" w:themeColor="background1" w:themeShade="80" w:sz="8" w:space="0"/>
             </w:tcBorders>
             <w:shd w:val="clear" w:color="auto" w:fill="E6E6E6"/>
             <w:tcMar>
@@ -743,7 +743,7 @@
               </w:pBdr>
               <w:jc w:val="center"/>
               <w:rPr>
-                <w:rFonts w:ascii="Raleway" w:eastAsia="Raleway" w:hAnsi="Raleway" w:cs="Raleway"/>
+                <w:rFonts w:ascii="Raleway" w:hAnsi="Raleway" w:eastAsia="Raleway" w:cs="Raleway"/>
                 <w:sz w:val="20"/>
                 <w:szCs w:val="20"/>
                 <w:shd w:val="clear" w:color="auto" w:fill="E6E6E6"/>
@@ -751,7 +751,7 @@
             </w:pPr>
             <w:r>
               <w:rPr>
-                <w:rFonts w:ascii="Raleway" w:eastAsia="Raleway" w:hAnsi="Raleway" w:cs="Raleway"/>
+                <w:rFonts w:ascii="Raleway" w:hAnsi="Raleway" w:eastAsia="Raleway" w:cs="Raleway"/>
                 <w:sz w:val="20"/>
                 <w:szCs w:val="20"/>
                 <w:shd w:val="clear" w:color="auto" w:fill="E6E6E6"/>
@@ -766,9 +766,9 @@
           <w:tcPr>
             <w:tcW w:w="750" w:type="dxa"/>
             <w:tcBorders>
-              <w:left w:val="single" w:sz="8" w:space="0" w:color="808080"/>
-              <w:bottom w:val="single" w:sz="8" w:space="0" w:color="808080"/>
-              <w:right w:val="single" w:sz="8" w:space="0" w:color="808080"/>
+              <w:left w:val="single" w:color="808080" w:themeColor="background1" w:themeShade="80" w:sz="8" w:space="0"/>
+              <w:bottom w:val="single" w:color="808080" w:themeColor="background1" w:themeShade="80" w:sz="8" w:space="0"/>
+              <w:right w:val="single" w:color="808080" w:themeColor="background1" w:themeShade="80" w:sz="8" w:space="0"/>
             </w:tcBorders>
             <w:shd w:val="clear" w:color="auto" w:fill="auto"/>
             <w:tcMar>
@@ -790,14 +790,14 @@
               </w:pBdr>
               <w:jc w:val="center"/>
               <w:rPr>
-                <w:rFonts w:ascii="Raleway" w:eastAsia="Raleway" w:hAnsi="Raleway" w:cs="Raleway"/>
-                <w:sz w:val="20"/>
-                <w:szCs w:val="20"/>
-              </w:rPr>
-            </w:pPr>
-            <w:r>
-              <w:rPr>
-                <w:rFonts w:ascii="Raleway" w:eastAsia="Raleway" w:hAnsi="Raleway" w:cs="Raleway"/>
+                <w:rFonts w:ascii="Raleway" w:hAnsi="Raleway" w:eastAsia="Raleway" w:cs="Raleway"/>
+                <w:sz w:val="20"/>
+                <w:szCs w:val="20"/>
+              </w:rPr>
+            </w:pPr>
+            <w:r>
+              <w:rPr>
+                <w:rFonts w:ascii="Raleway" w:hAnsi="Raleway" w:eastAsia="Raleway" w:cs="Raleway"/>
                 <w:sz w:val="20"/>
                 <w:szCs w:val="20"/>
               </w:rPr>
@@ -809,36 +809,36 @@
           <w:tcPr>
             <w:tcW w:w="8160" w:type="dxa"/>
             <w:tcBorders>
-              <w:bottom w:val="single" w:sz="8" w:space="0" w:color="808080"/>
-              <w:right w:val="single" w:sz="8" w:space="0" w:color="808080"/>
-            </w:tcBorders>
-            <w:shd w:val="clear" w:color="auto" w:fill="auto"/>
-            <w:tcMar>
-              <w:top w:w="5" w:type="dxa"/>
-              <w:left w:w="5" w:type="dxa"/>
-              <w:bottom w:w="5" w:type="dxa"/>
-              <w:right w:w="5" w:type="dxa"/>
-            </w:tcMar>
-          </w:tcPr>
-          <w:p>
-            <w:pPr>
-              <w:widowControl w:val="0"/>
-              <w:pBdr>
-                <w:top w:val="nil"/>
-                <w:left w:val="nil"/>
-                <w:bottom w:val="nil"/>
-                <w:right w:val="nil"/>
-                <w:between w:val="nil"/>
-              </w:pBdr>
-              <w:rPr>
-                <w:rFonts w:ascii="Raleway" w:eastAsia="Raleway" w:hAnsi="Raleway" w:cs="Raleway"/>
-                <w:sz w:val="20"/>
-                <w:szCs w:val="20"/>
-              </w:rPr>
-            </w:pPr>
-            <w:r>
-              <w:rPr>
-                <w:rFonts w:ascii="Raleway" w:eastAsia="Raleway" w:hAnsi="Raleway" w:cs="Raleway"/>
+              <w:bottom w:val="single" w:color="808080" w:themeColor="background1" w:themeShade="80" w:sz="8" w:space="0"/>
+              <w:right w:val="single" w:color="808080" w:themeColor="background1" w:themeShade="80" w:sz="8" w:space="0"/>
+            </w:tcBorders>
+            <w:shd w:val="clear" w:color="auto" w:fill="auto"/>
+            <w:tcMar>
+              <w:top w:w="5" w:type="dxa"/>
+              <w:left w:w="5" w:type="dxa"/>
+              <w:bottom w:w="5" w:type="dxa"/>
+              <w:right w:w="5" w:type="dxa"/>
+            </w:tcMar>
+          </w:tcPr>
+          <w:p>
+            <w:pPr>
+              <w:widowControl w:val="0"/>
+              <w:pBdr>
+                <w:top w:val="nil"/>
+                <w:left w:val="nil"/>
+                <w:bottom w:val="nil"/>
+                <w:right w:val="nil"/>
+                <w:between w:val="nil"/>
+              </w:pBdr>
+              <w:rPr>
+                <w:rFonts w:ascii="Raleway" w:hAnsi="Raleway" w:eastAsia="Raleway" w:cs="Raleway"/>
+                <w:sz w:val="20"/>
+                <w:szCs w:val="20"/>
+              </w:rPr>
+            </w:pPr>
+            <w:r>
+              <w:rPr>
+                <w:rFonts w:ascii="Raleway" w:hAnsi="Raleway" w:eastAsia="Raleway" w:cs="Raleway"/>
                 <w:sz w:val="20"/>
                 <w:szCs w:val="20"/>
               </w:rPr>
@@ -852,9 +852,9 @@
           <w:tcPr>
             <w:tcW w:w="750" w:type="dxa"/>
             <w:tcBorders>
-              <w:left w:val="single" w:sz="8" w:space="0" w:color="808080"/>
-              <w:bottom w:val="single" w:sz="8" w:space="0" w:color="808080"/>
-              <w:right w:val="single" w:sz="8" w:space="0" w:color="808080"/>
+              <w:left w:val="single" w:color="808080" w:themeColor="background1" w:themeShade="80" w:sz="8" w:space="0"/>
+              <w:bottom w:val="single" w:color="808080" w:themeColor="background1" w:themeShade="80" w:sz="8" w:space="0"/>
+              <w:right w:val="single" w:color="808080" w:themeColor="background1" w:themeShade="80" w:sz="8" w:space="0"/>
             </w:tcBorders>
             <w:shd w:val="clear" w:color="auto" w:fill="auto"/>
             <w:tcMar>
@@ -876,14 +876,14 @@
               </w:pBdr>
               <w:jc w:val="center"/>
               <w:rPr>
-                <w:rFonts w:ascii="Raleway" w:eastAsia="Raleway" w:hAnsi="Raleway" w:cs="Raleway"/>
-                <w:sz w:val="20"/>
-                <w:szCs w:val="20"/>
-              </w:rPr>
-            </w:pPr>
-            <w:r>
-              <w:rPr>
-                <w:rFonts w:ascii="Raleway" w:eastAsia="Raleway" w:hAnsi="Raleway" w:cs="Raleway"/>
+                <w:rFonts w:ascii="Raleway" w:hAnsi="Raleway" w:eastAsia="Raleway" w:cs="Raleway"/>
+                <w:sz w:val="20"/>
+                <w:szCs w:val="20"/>
+              </w:rPr>
+            </w:pPr>
+            <w:r>
+              <w:rPr>
+                <w:rFonts w:ascii="Raleway" w:hAnsi="Raleway" w:eastAsia="Raleway" w:cs="Raleway"/>
                 <w:sz w:val="20"/>
                 <w:szCs w:val="20"/>
               </w:rPr>
@@ -895,36 +895,36 @@
           <w:tcPr>
             <w:tcW w:w="8160" w:type="dxa"/>
             <w:tcBorders>
-              <w:bottom w:val="single" w:sz="8" w:space="0" w:color="808080"/>
-              <w:right w:val="single" w:sz="8" w:space="0" w:color="808080"/>
-            </w:tcBorders>
-            <w:shd w:val="clear" w:color="auto" w:fill="auto"/>
-            <w:tcMar>
-              <w:top w:w="5" w:type="dxa"/>
-              <w:left w:w="5" w:type="dxa"/>
-              <w:bottom w:w="5" w:type="dxa"/>
-              <w:right w:w="5" w:type="dxa"/>
-            </w:tcMar>
-          </w:tcPr>
-          <w:p>
-            <w:pPr>
-              <w:widowControl w:val="0"/>
-              <w:pBdr>
-                <w:top w:val="nil"/>
-                <w:left w:val="nil"/>
-                <w:bottom w:val="nil"/>
-                <w:right w:val="nil"/>
-                <w:between w:val="nil"/>
-              </w:pBdr>
-              <w:rPr>
-                <w:rFonts w:ascii="Raleway" w:eastAsia="Raleway" w:hAnsi="Raleway" w:cs="Raleway"/>
-                <w:sz w:val="20"/>
-                <w:szCs w:val="20"/>
-              </w:rPr>
-            </w:pPr>
-            <w:r>
-              <w:rPr>
-                <w:rFonts w:ascii="Raleway" w:eastAsia="Raleway" w:hAnsi="Raleway" w:cs="Raleway"/>
+              <w:bottom w:val="single" w:color="808080" w:themeColor="background1" w:themeShade="80" w:sz="8" w:space="0"/>
+              <w:right w:val="single" w:color="808080" w:themeColor="background1" w:themeShade="80" w:sz="8" w:space="0"/>
+            </w:tcBorders>
+            <w:shd w:val="clear" w:color="auto" w:fill="auto"/>
+            <w:tcMar>
+              <w:top w:w="5" w:type="dxa"/>
+              <w:left w:w="5" w:type="dxa"/>
+              <w:bottom w:w="5" w:type="dxa"/>
+              <w:right w:w="5" w:type="dxa"/>
+            </w:tcMar>
+          </w:tcPr>
+          <w:p>
+            <w:pPr>
+              <w:widowControl w:val="0"/>
+              <w:pBdr>
+                <w:top w:val="nil"/>
+                <w:left w:val="nil"/>
+                <w:bottom w:val="nil"/>
+                <w:right w:val="nil"/>
+                <w:between w:val="nil"/>
+              </w:pBdr>
+              <w:rPr>
+                <w:rFonts w:ascii="Raleway" w:hAnsi="Raleway" w:eastAsia="Raleway" w:cs="Raleway"/>
+                <w:sz w:val="20"/>
+                <w:szCs w:val="20"/>
+              </w:rPr>
+            </w:pPr>
+            <w:r>
+              <w:rPr>
+                <w:rFonts w:ascii="Raleway" w:hAnsi="Raleway" w:eastAsia="Raleway" w:cs="Raleway"/>
                 <w:sz w:val="20"/>
                 <w:szCs w:val="20"/>
               </w:rPr>
@@ -938,9 +938,9 @@
           <w:tcPr>
             <w:tcW w:w="750" w:type="dxa"/>
             <w:tcBorders>
-              <w:left w:val="single" w:sz="8" w:space="0" w:color="808080"/>
-              <w:bottom w:val="single" w:sz="8" w:space="0" w:color="808080"/>
-              <w:right w:val="single" w:sz="8" w:space="0" w:color="808080"/>
+              <w:left w:val="single" w:color="808080" w:themeColor="background1" w:themeShade="80" w:sz="8" w:space="0"/>
+              <w:bottom w:val="single" w:color="808080" w:themeColor="background1" w:themeShade="80" w:sz="8" w:space="0"/>
+              <w:right w:val="single" w:color="808080" w:themeColor="background1" w:themeShade="80" w:sz="8" w:space="0"/>
             </w:tcBorders>
             <w:shd w:val="clear" w:color="auto" w:fill="auto"/>
             <w:tcMar>
@@ -962,14 +962,14 @@
               </w:pBdr>
               <w:jc w:val="center"/>
               <w:rPr>
-                <w:rFonts w:ascii="Raleway" w:eastAsia="Raleway" w:hAnsi="Raleway" w:cs="Raleway"/>
-                <w:sz w:val="20"/>
-                <w:szCs w:val="20"/>
-              </w:rPr>
-            </w:pPr>
-            <w:r>
-              <w:rPr>
-                <w:rFonts w:ascii="Raleway" w:eastAsia="Raleway" w:hAnsi="Raleway" w:cs="Raleway"/>
+                <w:rFonts w:ascii="Raleway" w:hAnsi="Raleway" w:eastAsia="Raleway" w:cs="Raleway"/>
+                <w:sz w:val="20"/>
+                <w:szCs w:val="20"/>
+              </w:rPr>
+            </w:pPr>
+            <w:r>
+              <w:rPr>
+                <w:rFonts w:ascii="Raleway" w:hAnsi="Raleway" w:eastAsia="Raleway" w:cs="Raleway"/>
                 <w:sz w:val="20"/>
                 <w:szCs w:val="20"/>
               </w:rPr>
@@ -981,36 +981,36 @@
           <w:tcPr>
             <w:tcW w:w="8160" w:type="dxa"/>
             <w:tcBorders>
-              <w:bottom w:val="single" w:sz="8" w:space="0" w:color="808080"/>
-              <w:right w:val="single" w:sz="8" w:space="0" w:color="808080"/>
-            </w:tcBorders>
-            <w:shd w:val="clear" w:color="auto" w:fill="auto"/>
-            <w:tcMar>
-              <w:top w:w="5" w:type="dxa"/>
-              <w:left w:w="5" w:type="dxa"/>
-              <w:bottom w:w="5" w:type="dxa"/>
-              <w:right w:w="5" w:type="dxa"/>
-            </w:tcMar>
-          </w:tcPr>
-          <w:p>
-            <w:pPr>
-              <w:widowControl w:val="0"/>
-              <w:pBdr>
-                <w:top w:val="nil"/>
-                <w:left w:val="nil"/>
-                <w:bottom w:val="nil"/>
-                <w:right w:val="nil"/>
-                <w:between w:val="nil"/>
-              </w:pBdr>
-              <w:rPr>
-                <w:rFonts w:ascii="Raleway" w:eastAsia="Raleway" w:hAnsi="Raleway" w:cs="Raleway"/>
-                <w:sz w:val="20"/>
-                <w:szCs w:val="20"/>
-              </w:rPr>
-            </w:pPr>
-            <w:r>
-              <w:rPr>
-                <w:rFonts w:ascii="Raleway" w:eastAsia="Raleway" w:hAnsi="Raleway" w:cs="Raleway"/>
+              <w:bottom w:val="single" w:color="808080" w:themeColor="background1" w:themeShade="80" w:sz="8" w:space="0"/>
+              <w:right w:val="single" w:color="808080" w:themeColor="background1" w:themeShade="80" w:sz="8" w:space="0"/>
+            </w:tcBorders>
+            <w:shd w:val="clear" w:color="auto" w:fill="auto"/>
+            <w:tcMar>
+              <w:top w:w="5" w:type="dxa"/>
+              <w:left w:w="5" w:type="dxa"/>
+              <w:bottom w:w="5" w:type="dxa"/>
+              <w:right w:w="5" w:type="dxa"/>
+            </w:tcMar>
+          </w:tcPr>
+          <w:p>
+            <w:pPr>
+              <w:widowControl w:val="0"/>
+              <w:pBdr>
+                <w:top w:val="nil"/>
+                <w:left w:val="nil"/>
+                <w:bottom w:val="nil"/>
+                <w:right w:val="nil"/>
+                <w:between w:val="nil"/>
+              </w:pBdr>
+              <w:rPr>
+                <w:rFonts w:ascii="Raleway" w:hAnsi="Raleway" w:eastAsia="Raleway" w:cs="Raleway"/>
+                <w:sz w:val="20"/>
+                <w:szCs w:val="20"/>
+              </w:rPr>
+            </w:pPr>
+            <w:r>
+              <w:rPr>
+                <w:rFonts w:ascii="Raleway" w:hAnsi="Raleway" w:eastAsia="Raleway" w:cs="Raleway"/>
                 <w:sz w:val="20"/>
                 <w:szCs w:val="20"/>
               </w:rPr>
@@ -1024,9 +1024,9 @@
           <w:tcPr>
             <w:tcW w:w="750" w:type="dxa"/>
             <w:tcBorders>
-              <w:left w:val="single" w:sz="8" w:space="0" w:color="808080"/>
-              <w:bottom w:val="single" w:sz="8" w:space="0" w:color="808080"/>
-              <w:right w:val="single" w:sz="8" w:space="0" w:color="808080"/>
+              <w:left w:val="single" w:color="808080" w:themeColor="background1" w:themeShade="80" w:sz="8" w:space="0"/>
+              <w:bottom w:val="single" w:color="808080" w:themeColor="background1" w:themeShade="80" w:sz="8" w:space="0"/>
+              <w:right w:val="single" w:color="808080" w:themeColor="background1" w:themeShade="80" w:sz="8" w:space="0"/>
             </w:tcBorders>
             <w:shd w:val="clear" w:color="auto" w:fill="auto"/>
             <w:tcMar>
@@ -1041,14 +1041,14 @@
               <w:widowControl w:val="0"/>
               <w:jc w:val="center"/>
               <w:rPr>
-                <w:rFonts w:ascii="Raleway" w:eastAsia="Raleway" w:hAnsi="Raleway" w:cs="Raleway"/>
-                <w:sz w:val="20"/>
-                <w:szCs w:val="20"/>
-              </w:rPr>
-            </w:pPr>
-            <w:r>
-              <w:rPr>
-                <w:rFonts w:ascii="Raleway" w:eastAsia="Raleway" w:hAnsi="Raleway" w:cs="Raleway"/>
+                <w:rFonts w:ascii="Raleway" w:hAnsi="Raleway" w:eastAsia="Raleway" w:cs="Raleway"/>
+                <w:sz w:val="20"/>
+                <w:szCs w:val="20"/>
+              </w:rPr>
+            </w:pPr>
+            <w:r>
+              <w:rPr>
+                <w:rFonts w:ascii="Raleway" w:hAnsi="Raleway" w:eastAsia="Raleway" w:cs="Raleway"/>
                 <w:sz w:val="20"/>
                 <w:szCs w:val="20"/>
               </w:rPr>
@@ -1060,36 +1060,36 @@
           <w:tcPr>
             <w:tcW w:w="8160" w:type="dxa"/>
             <w:tcBorders>
-              <w:bottom w:val="single" w:sz="8" w:space="0" w:color="808080"/>
-              <w:right w:val="single" w:sz="8" w:space="0" w:color="808080"/>
-            </w:tcBorders>
-            <w:shd w:val="clear" w:color="auto" w:fill="auto"/>
-            <w:tcMar>
-              <w:top w:w="5" w:type="dxa"/>
-              <w:left w:w="5" w:type="dxa"/>
-              <w:bottom w:w="5" w:type="dxa"/>
-              <w:right w:w="5" w:type="dxa"/>
-            </w:tcMar>
-          </w:tcPr>
-          <w:p>
-            <w:pPr>
-              <w:widowControl w:val="0"/>
-              <w:pBdr>
-                <w:top w:val="nil"/>
-                <w:left w:val="nil"/>
-                <w:bottom w:val="nil"/>
-                <w:right w:val="nil"/>
-                <w:between w:val="nil"/>
-              </w:pBdr>
-              <w:rPr>
-                <w:rFonts w:ascii="Raleway" w:eastAsia="Raleway" w:hAnsi="Raleway" w:cs="Raleway"/>
-                <w:sz w:val="20"/>
-                <w:szCs w:val="20"/>
-              </w:rPr>
-            </w:pPr>
-            <w:r>
-              <w:rPr>
-                <w:rFonts w:ascii="Raleway" w:eastAsia="Raleway" w:hAnsi="Raleway" w:cs="Raleway"/>
+              <w:bottom w:val="single" w:color="808080" w:themeColor="background1" w:themeShade="80" w:sz="8" w:space="0"/>
+              <w:right w:val="single" w:color="808080" w:themeColor="background1" w:themeShade="80" w:sz="8" w:space="0"/>
+            </w:tcBorders>
+            <w:shd w:val="clear" w:color="auto" w:fill="auto"/>
+            <w:tcMar>
+              <w:top w:w="5" w:type="dxa"/>
+              <w:left w:w="5" w:type="dxa"/>
+              <w:bottom w:w="5" w:type="dxa"/>
+              <w:right w:w="5" w:type="dxa"/>
+            </w:tcMar>
+          </w:tcPr>
+          <w:p>
+            <w:pPr>
+              <w:widowControl w:val="0"/>
+              <w:pBdr>
+                <w:top w:val="nil"/>
+                <w:left w:val="nil"/>
+                <w:bottom w:val="nil"/>
+                <w:right w:val="nil"/>
+                <w:between w:val="nil"/>
+              </w:pBdr>
+              <w:rPr>
+                <w:rFonts w:ascii="Raleway" w:hAnsi="Raleway" w:eastAsia="Raleway" w:cs="Raleway"/>
+                <w:sz w:val="20"/>
+                <w:szCs w:val="20"/>
+              </w:rPr>
+            </w:pPr>
+            <w:r>
+              <w:rPr>
+                <w:rFonts w:ascii="Raleway" w:hAnsi="Raleway" w:eastAsia="Raleway" w:cs="Raleway"/>
                 <w:sz w:val="20"/>
                 <w:szCs w:val="20"/>
               </w:rPr>
@@ -1103,9 +1103,9 @@
           <w:tcPr>
             <w:tcW w:w="750" w:type="dxa"/>
             <w:tcBorders>
-              <w:left w:val="single" w:sz="8" w:space="0" w:color="808080"/>
-              <w:bottom w:val="single" w:sz="8" w:space="0" w:color="808080"/>
-              <w:right w:val="single" w:sz="8" w:space="0" w:color="808080"/>
+              <w:left w:val="single" w:color="808080" w:themeColor="background1" w:themeShade="80" w:sz="8" w:space="0"/>
+              <w:bottom w:val="single" w:color="808080" w:themeColor="background1" w:themeShade="80" w:sz="8" w:space="0"/>
+              <w:right w:val="single" w:color="808080" w:themeColor="background1" w:themeShade="80" w:sz="8" w:space="0"/>
             </w:tcBorders>
             <w:shd w:val="clear" w:color="auto" w:fill="auto"/>
             <w:tcMar>
@@ -1120,14 +1120,14 @@
               <w:widowControl w:val="0"/>
               <w:jc w:val="center"/>
               <w:rPr>
-                <w:rFonts w:ascii="Raleway" w:eastAsia="Raleway" w:hAnsi="Raleway" w:cs="Raleway"/>
-                <w:sz w:val="20"/>
-                <w:szCs w:val="20"/>
-              </w:rPr>
-            </w:pPr>
-            <w:r>
-              <w:rPr>
-                <w:rFonts w:ascii="Raleway" w:eastAsia="Raleway" w:hAnsi="Raleway" w:cs="Raleway"/>
+                <w:rFonts w:ascii="Raleway" w:hAnsi="Raleway" w:eastAsia="Raleway" w:cs="Raleway"/>
+                <w:sz w:val="20"/>
+                <w:szCs w:val="20"/>
+              </w:rPr>
+            </w:pPr>
+            <w:r>
+              <w:rPr>
+                <w:rFonts w:ascii="Raleway" w:hAnsi="Raleway" w:eastAsia="Raleway" w:cs="Raleway"/>
                 <w:sz w:val="20"/>
                 <w:szCs w:val="20"/>
               </w:rPr>
@@ -1139,40 +1139,48 @@
           <w:tcPr>
             <w:tcW w:w="8160" w:type="dxa"/>
             <w:tcBorders>
-              <w:bottom w:val="single" w:sz="8" w:space="0" w:color="808080"/>
-              <w:right w:val="single" w:sz="8" w:space="0" w:color="808080"/>
-            </w:tcBorders>
-            <w:shd w:val="clear" w:color="auto" w:fill="auto"/>
-            <w:tcMar>
-              <w:top w:w="5" w:type="dxa"/>
-              <w:left w:w="5" w:type="dxa"/>
-              <w:bottom w:w="5" w:type="dxa"/>
-              <w:right w:w="5" w:type="dxa"/>
-            </w:tcMar>
-          </w:tcPr>
-          <w:p>
-            <w:pPr>
-              <w:widowControl w:val="0"/>
-              <w:pBdr>
-                <w:top w:val="nil"/>
-                <w:left w:val="nil"/>
-                <w:bottom w:val="nil"/>
-                <w:right w:val="nil"/>
-                <w:between w:val="nil"/>
-              </w:pBdr>
-              <w:rPr>
-                <w:rFonts w:ascii="Raleway" w:eastAsia="Raleway" w:hAnsi="Raleway" w:cs="Raleway"/>
-                <w:sz w:val="20"/>
-                <w:szCs w:val="20"/>
-              </w:rPr>
-            </w:pPr>
-            <w:r>
-              <w:rPr>
-                <w:rFonts w:ascii="Raleway" w:eastAsia="Raleway" w:hAnsi="Raleway" w:cs="Raleway"/>
-                <w:sz w:val="20"/>
-                <w:szCs w:val="20"/>
-              </w:rPr>
-              <w:t>DOD’s of user stories is a priority</w:t>
+              <w:bottom w:val="single" w:color="808080" w:themeColor="background1" w:themeShade="80" w:sz="8" w:space="0"/>
+              <w:right w:val="single" w:color="808080" w:themeColor="background1" w:themeShade="80" w:sz="8" w:space="0"/>
+            </w:tcBorders>
+            <w:shd w:val="clear" w:color="auto" w:fill="auto"/>
+            <w:tcMar>
+              <w:top w:w="5" w:type="dxa"/>
+              <w:left w:w="5" w:type="dxa"/>
+              <w:bottom w:w="5" w:type="dxa"/>
+              <w:right w:w="5" w:type="dxa"/>
+            </w:tcMar>
+          </w:tcPr>
+          <w:p>
+            <w:pPr>
+              <w:widowControl w:val="0"/>
+              <w:pBdr>
+                <w:top w:val="nil"/>
+                <w:left w:val="nil"/>
+                <w:bottom w:val="nil"/>
+                <w:right w:val="nil"/>
+                <w:between w:val="nil"/>
+              </w:pBdr>
+              <w:rPr>
+                <w:rFonts w:ascii="Raleway" w:hAnsi="Raleway" w:eastAsia="Raleway" w:cs="Raleway"/>
+                <w:sz w:val="20"/>
+                <w:szCs w:val="20"/>
+              </w:rPr>
+            </w:pPr>
+            <w:r>
+              <w:rPr>
+                <w:rFonts w:ascii="Raleway" w:hAnsi="Raleway" w:eastAsia="Raleway" w:cs="Raleway"/>
+                <w:sz w:val="20"/>
+                <w:szCs w:val="20"/>
+              </w:rPr>
+              <w:t>DOD’s</w:t>
+            </w:r>
+            <w:r>
+              <w:rPr>
+                <w:rFonts w:ascii="Raleway" w:hAnsi="Raleway" w:eastAsia="Raleway" w:cs="Raleway"/>
+                <w:sz w:val="20"/>
+                <w:szCs w:val="20"/>
+              </w:rPr>
+              <w:t xml:space="preserve"> of user stories is a priority</w:t>
             </w:r>
           </w:p>
         </w:tc>
@@ -1182,14 +1190,14 @@
       <w:pPr>
         <w:pStyle w:val="Heading2"/>
         <w:rPr>
-          <w:rFonts w:ascii="Raleway" w:eastAsia="Raleway" w:hAnsi="Raleway" w:cs="Raleway"/>
+          <w:rFonts w:ascii="Raleway" w:hAnsi="Raleway" w:eastAsia="Raleway" w:cs="Raleway"/>
         </w:rPr>
       </w:pPr>
-      <w:bookmarkStart w:id="4" w:name="_a58xphi97l0w" w:colFirst="0" w:colLast="0"/>
+      <w:bookmarkStart w:name="_a58xphi97l0w" w:colFirst="0" w:colLast="0" w:id="4"/>
       <w:bookmarkEnd w:id="4"/>
       <w:r>
         <w:rPr>
-          <w:rFonts w:ascii="Raleway" w:eastAsia="Raleway" w:hAnsi="Raleway" w:cs="Raleway"/>
+          <w:rFonts w:ascii="Raleway" w:hAnsi="Raleway" w:eastAsia="Raleway" w:cs="Raleway"/>
         </w:rPr>
         <w:t>Action Items</w:t>
       </w:r>
@@ -1200,12 +1208,12 @@
         <w:tblW w:w="8925" w:type="dxa"/>
         <w:tblInd w:w="-39" w:type="dxa"/>
         <w:tblBorders>
-          <w:top w:val="single" w:sz="6" w:space="0" w:color="000000"/>
-          <w:left w:val="single" w:sz="6" w:space="0" w:color="000000"/>
-          <w:bottom w:val="single" w:sz="6" w:space="0" w:color="000000"/>
-          <w:right w:val="single" w:sz="6" w:space="0" w:color="000000"/>
-          <w:insideH w:val="single" w:sz="6" w:space="0" w:color="000000"/>
-          <w:insideV w:val="single" w:sz="6" w:space="0" w:color="000000"/>
+          <w:top w:val="single" w:color="000000" w:sz="6" w:space="0"/>
+          <w:left w:val="single" w:color="000000" w:sz="6" w:space="0"/>
+          <w:bottom w:val="single" w:color="000000" w:sz="6" w:space="0"/>
+          <w:right w:val="single" w:color="000000" w:sz="6" w:space="0"/>
+          <w:insideH w:val="single" w:color="000000" w:sz="6" w:space="0"/>
+          <w:insideV w:val="single" w:color="000000" w:sz="6" w:space="0"/>
         </w:tblBorders>
         <w:tblLayout w:type="fixed"/>
         <w:tblLook w:val="0600" w:firstRow="0" w:lastRow="0" w:firstColumn="0" w:lastColumn="0" w:noHBand="1" w:noVBand="1"/>
@@ -1221,10 +1229,10 @@
           <w:tcPr>
             <w:tcW w:w="840" w:type="dxa"/>
             <w:tcBorders>
-              <w:top w:val="single" w:sz="8" w:space="0" w:color="808080"/>
-              <w:left w:val="single" w:sz="8" w:space="0" w:color="808080"/>
-              <w:bottom w:val="single" w:sz="8" w:space="0" w:color="808080"/>
-              <w:right w:val="single" w:sz="8" w:space="0" w:color="808080"/>
+              <w:top w:val="single" w:color="808080" w:sz="8" w:space="0"/>
+              <w:left w:val="single" w:color="808080" w:sz="8" w:space="0"/>
+              <w:bottom w:val="single" w:color="808080" w:sz="8" w:space="0"/>
+              <w:right w:val="single" w:color="808080" w:sz="8" w:space="0"/>
             </w:tcBorders>
             <w:shd w:val="clear" w:color="auto" w:fill="E6E6E6"/>
             <w:tcMar>
@@ -1246,7 +1254,7 @@
               </w:pBdr>
               <w:jc w:val="center"/>
               <w:rPr>
-                <w:rFonts w:ascii="Raleway" w:eastAsia="Raleway" w:hAnsi="Raleway" w:cs="Raleway"/>
+                <w:rFonts w:ascii="Raleway" w:hAnsi="Raleway" w:eastAsia="Raleway" w:cs="Raleway"/>
                 <w:sz w:val="20"/>
                 <w:szCs w:val="20"/>
                 <w:shd w:val="clear" w:color="auto" w:fill="E6E6E6"/>
@@ -1254,7 +1262,7 @@
             </w:pPr>
             <w:r>
               <w:rPr>
-                <w:rFonts w:ascii="Raleway" w:eastAsia="Raleway" w:hAnsi="Raleway" w:cs="Raleway"/>
+                <w:rFonts w:ascii="Raleway" w:hAnsi="Raleway" w:eastAsia="Raleway" w:cs="Raleway"/>
                 <w:sz w:val="20"/>
                 <w:szCs w:val="20"/>
                 <w:shd w:val="clear" w:color="auto" w:fill="E6E6E6"/>
@@ -1267,9 +1275,9 @@
           <w:tcPr>
             <w:tcW w:w="5130" w:type="dxa"/>
             <w:tcBorders>
-              <w:top w:val="single" w:sz="8" w:space="0" w:color="808080"/>
-              <w:bottom w:val="single" w:sz="8" w:space="0" w:color="808080"/>
-              <w:right w:val="single" w:sz="8" w:space="0" w:color="808080"/>
+              <w:top w:val="single" w:color="808080" w:sz="8" w:space="0"/>
+              <w:bottom w:val="single" w:color="808080" w:sz="8" w:space="0"/>
+              <w:right w:val="single" w:color="808080" w:sz="8" w:space="0"/>
             </w:tcBorders>
             <w:shd w:val="clear" w:color="auto" w:fill="E6E6E6"/>
             <w:tcMar>
@@ -1291,7 +1299,7 @@
               </w:pBdr>
               <w:jc w:val="center"/>
               <w:rPr>
-                <w:rFonts w:ascii="Raleway" w:eastAsia="Raleway" w:hAnsi="Raleway" w:cs="Raleway"/>
+                <w:rFonts w:ascii="Raleway" w:hAnsi="Raleway" w:eastAsia="Raleway" w:cs="Raleway"/>
                 <w:sz w:val="20"/>
                 <w:szCs w:val="20"/>
                 <w:shd w:val="clear" w:color="auto" w:fill="E6E6E6"/>
@@ -1299,7 +1307,7 @@
             </w:pPr>
             <w:r>
               <w:rPr>
-                <w:rFonts w:ascii="Raleway" w:eastAsia="Raleway" w:hAnsi="Raleway" w:cs="Raleway"/>
+                <w:rFonts w:ascii="Raleway" w:hAnsi="Raleway" w:eastAsia="Raleway" w:cs="Raleway"/>
                 <w:sz w:val="20"/>
                 <w:szCs w:val="20"/>
                 <w:shd w:val="clear" w:color="auto" w:fill="E6E6E6"/>
@@ -1312,9 +1320,9 @@
           <w:tcPr>
             <w:tcW w:w="1590" w:type="dxa"/>
             <w:tcBorders>
-              <w:top w:val="single" w:sz="8" w:space="0" w:color="808080"/>
-              <w:bottom w:val="single" w:sz="8" w:space="0" w:color="808080"/>
-              <w:right w:val="single" w:sz="8" w:space="0" w:color="808080"/>
+              <w:top w:val="single" w:color="808080" w:sz="8" w:space="0"/>
+              <w:bottom w:val="single" w:color="808080" w:sz="8" w:space="0"/>
+              <w:right w:val="single" w:color="808080" w:sz="8" w:space="0"/>
             </w:tcBorders>
             <w:shd w:val="clear" w:color="auto" w:fill="E6E6E6"/>
             <w:tcMar>
@@ -1336,7 +1344,7 @@
               </w:pBdr>
               <w:jc w:val="center"/>
               <w:rPr>
-                <w:rFonts w:ascii="Raleway" w:eastAsia="Raleway" w:hAnsi="Raleway" w:cs="Raleway"/>
+                <w:rFonts w:ascii="Raleway" w:hAnsi="Raleway" w:eastAsia="Raleway" w:cs="Raleway"/>
                 <w:sz w:val="20"/>
                 <w:szCs w:val="20"/>
                 <w:shd w:val="clear" w:color="auto" w:fill="E6E6E6"/>
@@ -1344,7 +1352,7 @@
             </w:pPr>
             <w:r>
               <w:rPr>
-                <w:rFonts w:ascii="Raleway" w:eastAsia="Raleway" w:hAnsi="Raleway" w:cs="Raleway"/>
+                <w:rFonts w:ascii="Raleway" w:hAnsi="Raleway" w:eastAsia="Raleway" w:cs="Raleway"/>
                 <w:sz w:val="20"/>
                 <w:szCs w:val="20"/>
                 <w:shd w:val="clear" w:color="auto" w:fill="E6E6E6"/>
@@ -1357,9 +1365,9 @@
           <w:tcPr>
             <w:tcW w:w="1365" w:type="dxa"/>
             <w:tcBorders>
-              <w:top w:val="single" w:sz="8" w:space="0" w:color="808080"/>
-              <w:bottom w:val="single" w:sz="8" w:space="0" w:color="808080"/>
-              <w:right w:val="single" w:sz="8" w:space="0" w:color="808080"/>
+              <w:top w:val="single" w:color="808080" w:sz="8" w:space="0"/>
+              <w:bottom w:val="single" w:color="808080" w:sz="8" w:space="0"/>
+              <w:right w:val="single" w:color="808080" w:sz="8" w:space="0"/>
             </w:tcBorders>
             <w:shd w:val="clear" w:color="auto" w:fill="E6E6E6"/>
             <w:tcMar>
@@ -1381,7 +1389,7 @@
               </w:pBdr>
               <w:jc w:val="center"/>
               <w:rPr>
-                <w:rFonts w:ascii="Raleway" w:eastAsia="Raleway" w:hAnsi="Raleway" w:cs="Raleway"/>
+                <w:rFonts w:ascii="Raleway" w:hAnsi="Raleway" w:eastAsia="Raleway" w:cs="Raleway"/>
                 <w:sz w:val="20"/>
                 <w:szCs w:val="20"/>
                 <w:shd w:val="clear" w:color="auto" w:fill="E6E6E6"/>
@@ -1389,7 +1397,7 @@
             </w:pPr>
             <w:r>
               <w:rPr>
-                <w:rFonts w:ascii="Raleway" w:eastAsia="Raleway" w:hAnsi="Raleway" w:cs="Raleway"/>
+                <w:rFonts w:ascii="Raleway" w:hAnsi="Raleway" w:eastAsia="Raleway" w:cs="Raleway"/>
                 <w:sz w:val="20"/>
                 <w:szCs w:val="20"/>
                 <w:shd w:val="clear" w:color="auto" w:fill="E6E6E6"/>
@@ -1404,9 +1412,9 @@
           <w:tcPr>
             <w:tcW w:w="840" w:type="dxa"/>
             <w:tcBorders>
-              <w:left w:val="single" w:sz="8" w:space="0" w:color="808080"/>
-              <w:bottom w:val="single" w:sz="8" w:space="0" w:color="808080"/>
-              <w:right w:val="single" w:sz="8" w:space="0" w:color="808080"/>
+              <w:left w:val="single" w:color="808080" w:sz="8" w:space="0"/>
+              <w:bottom w:val="single" w:color="808080" w:sz="8" w:space="0"/>
+              <w:right w:val="single" w:color="808080" w:sz="8" w:space="0"/>
             </w:tcBorders>
             <w:shd w:val="clear" w:color="auto" w:fill="auto"/>
             <w:tcMar>
@@ -1428,14 +1436,14 @@
               </w:pBdr>
               <w:jc w:val="center"/>
               <w:rPr>
-                <w:rFonts w:ascii="Raleway" w:eastAsia="Raleway" w:hAnsi="Raleway" w:cs="Raleway"/>
-                <w:sz w:val="20"/>
-                <w:szCs w:val="20"/>
-              </w:rPr>
-            </w:pPr>
-            <w:r>
-              <w:rPr>
-                <w:rFonts w:ascii="Raleway" w:eastAsia="Raleway" w:hAnsi="Raleway" w:cs="Raleway"/>
+                <w:rFonts w:ascii="Raleway" w:hAnsi="Raleway" w:eastAsia="Raleway" w:cs="Raleway"/>
+                <w:sz w:val="20"/>
+                <w:szCs w:val="20"/>
+              </w:rPr>
+            </w:pPr>
+            <w:r>
+              <w:rPr>
+                <w:rFonts w:ascii="Raleway" w:hAnsi="Raleway" w:eastAsia="Raleway" w:cs="Raleway"/>
                 <w:sz w:val="20"/>
                 <w:szCs w:val="20"/>
               </w:rPr>
@@ -1447,36 +1455,36 @@
           <w:tcPr>
             <w:tcW w:w="5130" w:type="dxa"/>
             <w:tcBorders>
-              <w:bottom w:val="single" w:sz="8" w:space="0" w:color="808080"/>
-              <w:right w:val="single" w:sz="8" w:space="0" w:color="808080"/>
-            </w:tcBorders>
-            <w:shd w:val="clear" w:color="auto" w:fill="auto"/>
-            <w:tcMar>
-              <w:top w:w="5" w:type="dxa"/>
-              <w:left w:w="5" w:type="dxa"/>
-              <w:bottom w:w="5" w:type="dxa"/>
-              <w:right w:w="5" w:type="dxa"/>
-            </w:tcMar>
-          </w:tcPr>
-          <w:p>
-            <w:pPr>
-              <w:widowControl w:val="0"/>
-              <w:pBdr>
-                <w:top w:val="nil"/>
-                <w:left w:val="nil"/>
-                <w:bottom w:val="nil"/>
-                <w:right w:val="nil"/>
-                <w:between w:val="nil"/>
-              </w:pBdr>
-              <w:rPr>
-                <w:rFonts w:ascii="Raleway" w:eastAsia="Raleway" w:hAnsi="Raleway" w:cs="Raleway"/>
-                <w:sz w:val="20"/>
-                <w:szCs w:val="20"/>
-              </w:rPr>
-            </w:pPr>
-            <w:r>
-              <w:rPr>
-                <w:rFonts w:ascii="Raleway" w:eastAsia="Raleway" w:hAnsi="Raleway" w:cs="Raleway"/>
+              <w:bottom w:val="single" w:color="808080" w:sz="8" w:space="0"/>
+              <w:right w:val="single" w:color="808080" w:sz="8" w:space="0"/>
+            </w:tcBorders>
+            <w:shd w:val="clear" w:color="auto" w:fill="auto"/>
+            <w:tcMar>
+              <w:top w:w="5" w:type="dxa"/>
+              <w:left w:w="5" w:type="dxa"/>
+              <w:bottom w:w="5" w:type="dxa"/>
+              <w:right w:w="5" w:type="dxa"/>
+            </w:tcMar>
+          </w:tcPr>
+          <w:p>
+            <w:pPr>
+              <w:widowControl w:val="0"/>
+              <w:pBdr>
+                <w:top w:val="nil"/>
+                <w:left w:val="nil"/>
+                <w:bottom w:val="nil"/>
+                <w:right w:val="nil"/>
+                <w:between w:val="nil"/>
+              </w:pBdr>
+              <w:rPr>
+                <w:rFonts w:ascii="Raleway" w:hAnsi="Raleway" w:eastAsia="Raleway" w:cs="Raleway"/>
+                <w:sz w:val="20"/>
+                <w:szCs w:val="20"/>
+              </w:rPr>
+            </w:pPr>
+            <w:r>
+              <w:rPr>
+                <w:rFonts w:ascii="Raleway" w:hAnsi="Raleway" w:eastAsia="Raleway" w:cs="Raleway"/>
                 <w:sz w:val="20"/>
                 <w:szCs w:val="20"/>
               </w:rPr>
@@ -1488,36 +1496,36 @@
           <w:tcPr>
             <w:tcW w:w="1590" w:type="dxa"/>
             <w:tcBorders>
-              <w:bottom w:val="single" w:sz="8" w:space="0" w:color="808080"/>
-              <w:right w:val="single" w:sz="8" w:space="0" w:color="808080"/>
-            </w:tcBorders>
-            <w:shd w:val="clear" w:color="auto" w:fill="auto"/>
-            <w:tcMar>
-              <w:top w:w="5" w:type="dxa"/>
-              <w:left w:w="5" w:type="dxa"/>
-              <w:bottom w:w="5" w:type="dxa"/>
-              <w:right w:w="5" w:type="dxa"/>
-            </w:tcMar>
-          </w:tcPr>
-          <w:p>
-            <w:pPr>
-              <w:widowControl w:val="0"/>
-              <w:pBdr>
-                <w:top w:val="nil"/>
-                <w:left w:val="nil"/>
-                <w:bottom w:val="nil"/>
-                <w:right w:val="nil"/>
-                <w:between w:val="nil"/>
-              </w:pBdr>
-              <w:rPr>
-                <w:rFonts w:ascii="Raleway" w:eastAsia="Raleway" w:hAnsi="Raleway" w:cs="Raleway"/>
-                <w:sz w:val="20"/>
-                <w:szCs w:val="20"/>
-              </w:rPr>
-            </w:pPr>
-            <w:r>
-              <w:rPr>
-                <w:rFonts w:ascii="Raleway" w:eastAsia="Raleway" w:hAnsi="Raleway" w:cs="Raleway"/>
+              <w:bottom w:val="single" w:color="808080" w:sz="8" w:space="0"/>
+              <w:right w:val="single" w:color="808080" w:sz="8" w:space="0"/>
+            </w:tcBorders>
+            <w:shd w:val="clear" w:color="auto" w:fill="auto"/>
+            <w:tcMar>
+              <w:top w:w="5" w:type="dxa"/>
+              <w:left w:w="5" w:type="dxa"/>
+              <w:bottom w:w="5" w:type="dxa"/>
+              <w:right w:w="5" w:type="dxa"/>
+            </w:tcMar>
+          </w:tcPr>
+          <w:p>
+            <w:pPr>
+              <w:widowControl w:val="0"/>
+              <w:pBdr>
+                <w:top w:val="nil"/>
+                <w:left w:val="nil"/>
+                <w:bottom w:val="nil"/>
+                <w:right w:val="nil"/>
+                <w:between w:val="nil"/>
+              </w:pBdr>
+              <w:rPr>
+                <w:rFonts w:ascii="Raleway" w:hAnsi="Raleway" w:eastAsia="Raleway" w:cs="Raleway"/>
+                <w:sz w:val="20"/>
+                <w:szCs w:val="20"/>
+              </w:rPr>
+            </w:pPr>
+            <w:r>
+              <w:rPr>
+                <w:rFonts w:ascii="Raleway" w:hAnsi="Raleway" w:eastAsia="Raleway" w:cs="Raleway"/>
                 <w:sz w:val="20"/>
                 <w:szCs w:val="20"/>
               </w:rPr>
@@ -1529,36 +1537,36 @@
           <w:tcPr>
             <w:tcW w:w="1365" w:type="dxa"/>
             <w:tcBorders>
-              <w:bottom w:val="single" w:sz="8" w:space="0" w:color="808080"/>
-              <w:right w:val="single" w:sz="8" w:space="0" w:color="808080"/>
-            </w:tcBorders>
-            <w:shd w:val="clear" w:color="auto" w:fill="auto"/>
-            <w:tcMar>
-              <w:top w:w="5" w:type="dxa"/>
-              <w:left w:w="5" w:type="dxa"/>
-              <w:bottom w:w="5" w:type="dxa"/>
-              <w:right w:w="5" w:type="dxa"/>
-            </w:tcMar>
-          </w:tcPr>
-          <w:p>
-            <w:pPr>
-              <w:widowControl w:val="0"/>
-              <w:pBdr>
-                <w:top w:val="nil"/>
-                <w:left w:val="nil"/>
-                <w:bottom w:val="nil"/>
-                <w:right w:val="nil"/>
-                <w:between w:val="nil"/>
-              </w:pBdr>
-              <w:rPr>
-                <w:rFonts w:ascii="Raleway" w:eastAsia="Raleway" w:hAnsi="Raleway" w:cs="Raleway"/>
-                <w:sz w:val="20"/>
-                <w:szCs w:val="20"/>
-              </w:rPr>
-            </w:pPr>
-            <w:r>
-              <w:rPr>
-                <w:rFonts w:ascii="Raleway" w:eastAsia="Raleway" w:hAnsi="Raleway" w:cs="Raleway"/>
+              <w:bottom w:val="single" w:color="808080" w:sz="8" w:space="0"/>
+              <w:right w:val="single" w:color="808080" w:sz="8" w:space="0"/>
+            </w:tcBorders>
+            <w:shd w:val="clear" w:color="auto" w:fill="auto"/>
+            <w:tcMar>
+              <w:top w:w="5" w:type="dxa"/>
+              <w:left w:w="5" w:type="dxa"/>
+              <w:bottom w:w="5" w:type="dxa"/>
+              <w:right w:w="5" w:type="dxa"/>
+            </w:tcMar>
+          </w:tcPr>
+          <w:p>
+            <w:pPr>
+              <w:widowControl w:val="0"/>
+              <w:pBdr>
+                <w:top w:val="nil"/>
+                <w:left w:val="nil"/>
+                <w:bottom w:val="nil"/>
+                <w:right w:val="nil"/>
+                <w:between w:val="nil"/>
+              </w:pBdr>
+              <w:rPr>
+                <w:rFonts w:ascii="Raleway" w:hAnsi="Raleway" w:eastAsia="Raleway" w:cs="Raleway"/>
+                <w:sz w:val="20"/>
+                <w:szCs w:val="20"/>
+              </w:rPr>
+            </w:pPr>
+            <w:r>
+              <w:rPr>
+                <w:rFonts w:ascii="Raleway" w:hAnsi="Raleway" w:eastAsia="Raleway" w:cs="Raleway"/>
                 <w:sz w:val="20"/>
                 <w:szCs w:val="20"/>
               </w:rPr>
@@ -1572,9 +1580,9 @@
           <w:tcPr>
             <w:tcW w:w="840" w:type="dxa"/>
             <w:tcBorders>
-              <w:left w:val="single" w:sz="8" w:space="0" w:color="808080"/>
-              <w:bottom w:val="single" w:sz="8" w:space="0" w:color="808080"/>
-              <w:right w:val="single" w:sz="8" w:space="0" w:color="808080"/>
+              <w:left w:val="single" w:color="808080" w:sz="8" w:space="0"/>
+              <w:bottom w:val="single" w:color="808080" w:sz="8" w:space="0"/>
+              <w:right w:val="single" w:color="808080" w:sz="8" w:space="0"/>
             </w:tcBorders>
             <w:shd w:val="clear" w:color="auto" w:fill="auto"/>
             <w:tcMar>
@@ -1596,14 +1604,14 @@
               </w:pBdr>
               <w:jc w:val="center"/>
               <w:rPr>
-                <w:rFonts w:ascii="Raleway" w:eastAsia="Raleway" w:hAnsi="Raleway" w:cs="Raleway"/>
-                <w:sz w:val="20"/>
-                <w:szCs w:val="20"/>
-              </w:rPr>
-            </w:pPr>
-            <w:r>
-              <w:rPr>
-                <w:rFonts w:ascii="Raleway" w:eastAsia="Raleway" w:hAnsi="Raleway" w:cs="Raleway"/>
+                <w:rFonts w:ascii="Raleway" w:hAnsi="Raleway" w:eastAsia="Raleway" w:cs="Raleway"/>
+                <w:sz w:val="20"/>
+                <w:szCs w:val="20"/>
+              </w:rPr>
+            </w:pPr>
+            <w:r>
+              <w:rPr>
+                <w:rFonts w:ascii="Raleway" w:hAnsi="Raleway" w:eastAsia="Raleway" w:cs="Raleway"/>
                 <w:sz w:val="20"/>
                 <w:szCs w:val="20"/>
               </w:rPr>
@@ -1615,36 +1623,36 @@
           <w:tcPr>
             <w:tcW w:w="5130" w:type="dxa"/>
             <w:tcBorders>
-              <w:bottom w:val="single" w:sz="8" w:space="0" w:color="808080"/>
-              <w:right w:val="single" w:sz="8" w:space="0" w:color="808080"/>
-            </w:tcBorders>
-            <w:shd w:val="clear" w:color="auto" w:fill="auto"/>
-            <w:tcMar>
-              <w:top w:w="5" w:type="dxa"/>
-              <w:left w:w="5" w:type="dxa"/>
-              <w:bottom w:w="5" w:type="dxa"/>
-              <w:right w:w="5" w:type="dxa"/>
-            </w:tcMar>
-          </w:tcPr>
-          <w:p>
-            <w:pPr>
-              <w:widowControl w:val="0"/>
-              <w:pBdr>
-                <w:top w:val="nil"/>
-                <w:left w:val="nil"/>
-                <w:bottom w:val="nil"/>
-                <w:right w:val="nil"/>
-                <w:between w:val="nil"/>
-              </w:pBdr>
-              <w:rPr>
-                <w:rFonts w:ascii="Raleway" w:eastAsia="Raleway" w:hAnsi="Raleway" w:cs="Raleway"/>
-                <w:sz w:val="20"/>
-                <w:szCs w:val="20"/>
-              </w:rPr>
-            </w:pPr>
-            <w:r>
-              <w:rPr>
-                <w:rFonts w:ascii="Raleway" w:eastAsia="Raleway" w:hAnsi="Raleway" w:cs="Raleway"/>
+              <w:bottom w:val="single" w:color="808080" w:sz="8" w:space="0"/>
+              <w:right w:val="single" w:color="808080" w:sz="8" w:space="0"/>
+            </w:tcBorders>
+            <w:shd w:val="clear" w:color="auto" w:fill="auto"/>
+            <w:tcMar>
+              <w:top w:w="5" w:type="dxa"/>
+              <w:left w:w="5" w:type="dxa"/>
+              <w:bottom w:w="5" w:type="dxa"/>
+              <w:right w:w="5" w:type="dxa"/>
+            </w:tcMar>
+          </w:tcPr>
+          <w:p>
+            <w:pPr>
+              <w:widowControl w:val="0"/>
+              <w:pBdr>
+                <w:top w:val="nil"/>
+                <w:left w:val="nil"/>
+                <w:bottom w:val="nil"/>
+                <w:right w:val="nil"/>
+                <w:between w:val="nil"/>
+              </w:pBdr>
+              <w:rPr>
+                <w:rFonts w:ascii="Raleway" w:hAnsi="Raleway" w:eastAsia="Raleway" w:cs="Raleway"/>
+                <w:sz w:val="20"/>
+                <w:szCs w:val="20"/>
+              </w:rPr>
+            </w:pPr>
+            <w:r>
+              <w:rPr>
+                <w:rFonts w:ascii="Raleway" w:hAnsi="Raleway" w:eastAsia="Raleway" w:cs="Raleway"/>
                 <w:sz w:val="20"/>
                 <w:szCs w:val="20"/>
               </w:rPr>
@@ -1656,36 +1664,36 @@
           <w:tcPr>
             <w:tcW w:w="1590" w:type="dxa"/>
             <w:tcBorders>
-              <w:bottom w:val="single" w:sz="8" w:space="0" w:color="808080"/>
-              <w:right w:val="single" w:sz="8" w:space="0" w:color="808080"/>
-            </w:tcBorders>
-            <w:shd w:val="clear" w:color="auto" w:fill="auto"/>
-            <w:tcMar>
-              <w:top w:w="5" w:type="dxa"/>
-              <w:left w:w="5" w:type="dxa"/>
-              <w:bottom w:w="5" w:type="dxa"/>
-              <w:right w:w="5" w:type="dxa"/>
-            </w:tcMar>
-          </w:tcPr>
-          <w:p>
-            <w:pPr>
-              <w:widowControl w:val="0"/>
-              <w:pBdr>
-                <w:top w:val="nil"/>
-                <w:left w:val="nil"/>
-                <w:bottom w:val="nil"/>
-                <w:right w:val="nil"/>
-                <w:between w:val="nil"/>
-              </w:pBdr>
-              <w:rPr>
-                <w:rFonts w:ascii="Raleway" w:eastAsia="Raleway" w:hAnsi="Raleway" w:cs="Raleway"/>
-                <w:sz w:val="20"/>
-                <w:szCs w:val="20"/>
-              </w:rPr>
-            </w:pPr>
-            <w:r>
-              <w:rPr>
-                <w:rFonts w:ascii="Raleway" w:eastAsia="Raleway" w:hAnsi="Raleway" w:cs="Raleway"/>
+              <w:bottom w:val="single" w:color="808080" w:sz="8" w:space="0"/>
+              <w:right w:val="single" w:color="808080" w:sz="8" w:space="0"/>
+            </w:tcBorders>
+            <w:shd w:val="clear" w:color="auto" w:fill="auto"/>
+            <w:tcMar>
+              <w:top w:w="5" w:type="dxa"/>
+              <w:left w:w="5" w:type="dxa"/>
+              <w:bottom w:w="5" w:type="dxa"/>
+              <w:right w:w="5" w:type="dxa"/>
+            </w:tcMar>
+          </w:tcPr>
+          <w:p>
+            <w:pPr>
+              <w:widowControl w:val="0"/>
+              <w:pBdr>
+                <w:top w:val="nil"/>
+                <w:left w:val="nil"/>
+                <w:bottom w:val="nil"/>
+                <w:right w:val="nil"/>
+                <w:between w:val="nil"/>
+              </w:pBdr>
+              <w:rPr>
+                <w:rFonts w:ascii="Raleway" w:hAnsi="Raleway" w:eastAsia="Raleway" w:cs="Raleway"/>
+                <w:sz w:val="20"/>
+                <w:szCs w:val="20"/>
+              </w:rPr>
+            </w:pPr>
+            <w:r>
+              <w:rPr>
+                <w:rFonts w:ascii="Raleway" w:hAnsi="Raleway" w:eastAsia="Raleway" w:cs="Raleway"/>
                 <w:sz w:val="20"/>
                 <w:szCs w:val="20"/>
               </w:rPr>
@@ -1697,29 +1705,29 @@
           <w:tcPr>
             <w:tcW w:w="1365" w:type="dxa"/>
             <w:tcBorders>
-              <w:bottom w:val="single" w:sz="8" w:space="0" w:color="808080"/>
-              <w:right w:val="single" w:sz="8" w:space="0" w:color="808080"/>
-            </w:tcBorders>
-            <w:shd w:val="clear" w:color="auto" w:fill="auto"/>
-            <w:tcMar>
-              <w:top w:w="5" w:type="dxa"/>
-              <w:left w:w="5" w:type="dxa"/>
-              <w:bottom w:w="5" w:type="dxa"/>
-              <w:right w:w="5" w:type="dxa"/>
-            </w:tcMar>
-          </w:tcPr>
-          <w:p>
-            <w:pPr>
-              <w:widowControl w:val="0"/>
-              <w:rPr>
-                <w:rFonts w:ascii="Raleway" w:eastAsia="Raleway" w:hAnsi="Raleway" w:cs="Raleway"/>
-                <w:sz w:val="20"/>
-                <w:szCs w:val="20"/>
-              </w:rPr>
-            </w:pPr>
-            <w:r>
-              <w:rPr>
-                <w:rFonts w:ascii="Raleway" w:eastAsia="Raleway" w:hAnsi="Raleway" w:cs="Raleway"/>
+              <w:bottom w:val="single" w:color="808080" w:sz="8" w:space="0"/>
+              <w:right w:val="single" w:color="808080" w:sz="8" w:space="0"/>
+            </w:tcBorders>
+            <w:shd w:val="clear" w:color="auto" w:fill="auto"/>
+            <w:tcMar>
+              <w:top w:w="5" w:type="dxa"/>
+              <w:left w:w="5" w:type="dxa"/>
+              <w:bottom w:w="5" w:type="dxa"/>
+              <w:right w:w="5" w:type="dxa"/>
+            </w:tcMar>
+          </w:tcPr>
+          <w:p>
+            <w:pPr>
+              <w:widowControl w:val="0"/>
+              <w:rPr>
+                <w:rFonts w:ascii="Raleway" w:hAnsi="Raleway" w:eastAsia="Raleway" w:cs="Raleway"/>
+                <w:sz w:val="20"/>
+                <w:szCs w:val="20"/>
+              </w:rPr>
+            </w:pPr>
+            <w:r>
+              <w:rPr>
+                <w:rFonts w:ascii="Raleway" w:hAnsi="Raleway" w:eastAsia="Raleway" w:cs="Raleway"/>
                 <w:sz w:val="20"/>
                 <w:szCs w:val="20"/>
               </w:rPr>
@@ -1733,9 +1741,9 @@
           <w:tcPr>
             <w:tcW w:w="840" w:type="dxa"/>
             <w:tcBorders>
-              <w:left w:val="single" w:sz="8" w:space="0" w:color="808080"/>
-              <w:bottom w:val="single" w:sz="8" w:space="0" w:color="808080"/>
-              <w:right w:val="single" w:sz="8" w:space="0" w:color="808080"/>
+              <w:left w:val="single" w:color="808080" w:sz="8" w:space="0"/>
+              <w:bottom w:val="single" w:color="808080" w:sz="8" w:space="0"/>
+              <w:right w:val="single" w:color="808080" w:sz="8" w:space="0"/>
             </w:tcBorders>
             <w:shd w:val="clear" w:color="auto" w:fill="auto"/>
             <w:tcMar>
@@ -1757,14 +1765,14 @@
               </w:pBdr>
               <w:jc w:val="center"/>
               <w:rPr>
-                <w:rFonts w:ascii="Raleway" w:eastAsia="Raleway" w:hAnsi="Raleway" w:cs="Raleway"/>
-                <w:sz w:val="20"/>
-                <w:szCs w:val="20"/>
-              </w:rPr>
-            </w:pPr>
-            <w:r>
-              <w:rPr>
-                <w:rFonts w:ascii="Raleway" w:eastAsia="Raleway" w:hAnsi="Raleway" w:cs="Raleway"/>
+                <w:rFonts w:ascii="Raleway" w:hAnsi="Raleway" w:eastAsia="Raleway" w:cs="Raleway"/>
+                <w:sz w:val="20"/>
+                <w:szCs w:val="20"/>
+              </w:rPr>
+            </w:pPr>
+            <w:r>
+              <w:rPr>
+                <w:rFonts w:ascii="Raleway" w:hAnsi="Raleway" w:eastAsia="Raleway" w:cs="Raleway"/>
                 <w:sz w:val="20"/>
                 <w:szCs w:val="20"/>
               </w:rPr>
@@ -1776,36 +1784,36 @@
           <w:tcPr>
             <w:tcW w:w="5130" w:type="dxa"/>
             <w:tcBorders>
-              <w:bottom w:val="single" w:sz="8" w:space="0" w:color="808080"/>
-              <w:right w:val="single" w:sz="8" w:space="0" w:color="808080"/>
-            </w:tcBorders>
-            <w:shd w:val="clear" w:color="auto" w:fill="auto"/>
-            <w:tcMar>
-              <w:top w:w="5" w:type="dxa"/>
-              <w:left w:w="5" w:type="dxa"/>
-              <w:bottom w:w="5" w:type="dxa"/>
-              <w:right w:w="5" w:type="dxa"/>
-            </w:tcMar>
-          </w:tcPr>
-          <w:p>
-            <w:pPr>
-              <w:widowControl w:val="0"/>
-              <w:pBdr>
-                <w:top w:val="nil"/>
-                <w:left w:val="nil"/>
-                <w:bottom w:val="nil"/>
-                <w:right w:val="nil"/>
-                <w:between w:val="nil"/>
-              </w:pBdr>
-              <w:rPr>
-                <w:rFonts w:ascii="Raleway" w:eastAsia="Raleway" w:hAnsi="Raleway" w:cs="Raleway"/>
-                <w:sz w:val="20"/>
-                <w:szCs w:val="20"/>
-              </w:rPr>
-            </w:pPr>
-            <w:r>
-              <w:rPr>
-                <w:rFonts w:ascii="Raleway" w:eastAsia="Raleway" w:hAnsi="Raleway" w:cs="Raleway"/>
+              <w:bottom w:val="single" w:color="808080" w:sz="8" w:space="0"/>
+              <w:right w:val="single" w:color="808080" w:sz="8" w:space="0"/>
+            </w:tcBorders>
+            <w:shd w:val="clear" w:color="auto" w:fill="auto"/>
+            <w:tcMar>
+              <w:top w:w="5" w:type="dxa"/>
+              <w:left w:w="5" w:type="dxa"/>
+              <w:bottom w:w="5" w:type="dxa"/>
+              <w:right w:w="5" w:type="dxa"/>
+            </w:tcMar>
+          </w:tcPr>
+          <w:p>
+            <w:pPr>
+              <w:widowControl w:val="0"/>
+              <w:pBdr>
+                <w:top w:val="nil"/>
+                <w:left w:val="nil"/>
+                <w:bottom w:val="nil"/>
+                <w:right w:val="nil"/>
+                <w:between w:val="nil"/>
+              </w:pBdr>
+              <w:rPr>
+                <w:rFonts w:ascii="Raleway" w:hAnsi="Raleway" w:eastAsia="Raleway" w:cs="Raleway"/>
+                <w:sz w:val="20"/>
+                <w:szCs w:val="20"/>
+              </w:rPr>
+            </w:pPr>
+            <w:r>
+              <w:rPr>
+                <w:rFonts w:ascii="Raleway" w:hAnsi="Raleway" w:eastAsia="Raleway" w:cs="Raleway"/>
                 <w:sz w:val="20"/>
                 <w:szCs w:val="20"/>
               </w:rPr>
@@ -1817,36 +1825,36 @@
           <w:tcPr>
             <w:tcW w:w="1590" w:type="dxa"/>
             <w:tcBorders>
-              <w:bottom w:val="single" w:sz="8" w:space="0" w:color="808080"/>
-              <w:right w:val="single" w:sz="8" w:space="0" w:color="808080"/>
-            </w:tcBorders>
-            <w:shd w:val="clear" w:color="auto" w:fill="auto"/>
-            <w:tcMar>
-              <w:top w:w="5" w:type="dxa"/>
-              <w:left w:w="5" w:type="dxa"/>
-              <w:bottom w:w="5" w:type="dxa"/>
-              <w:right w:w="5" w:type="dxa"/>
-            </w:tcMar>
-          </w:tcPr>
-          <w:p>
-            <w:pPr>
-              <w:widowControl w:val="0"/>
-              <w:pBdr>
-                <w:top w:val="nil"/>
-                <w:left w:val="nil"/>
-                <w:bottom w:val="nil"/>
-                <w:right w:val="nil"/>
-                <w:between w:val="nil"/>
-              </w:pBdr>
-              <w:rPr>
-                <w:rFonts w:ascii="Raleway" w:eastAsia="Raleway" w:hAnsi="Raleway" w:cs="Raleway"/>
-                <w:sz w:val="20"/>
-                <w:szCs w:val="20"/>
-              </w:rPr>
-            </w:pPr>
-            <w:r>
-              <w:rPr>
-                <w:rFonts w:ascii="Raleway" w:eastAsia="Raleway" w:hAnsi="Raleway" w:cs="Raleway"/>
+              <w:bottom w:val="single" w:color="808080" w:sz="8" w:space="0"/>
+              <w:right w:val="single" w:color="808080" w:sz="8" w:space="0"/>
+            </w:tcBorders>
+            <w:shd w:val="clear" w:color="auto" w:fill="auto"/>
+            <w:tcMar>
+              <w:top w:w="5" w:type="dxa"/>
+              <w:left w:w="5" w:type="dxa"/>
+              <w:bottom w:w="5" w:type="dxa"/>
+              <w:right w:w="5" w:type="dxa"/>
+            </w:tcMar>
+          </w:tcPr>
+          <w:p>
+            <w:pPr>
+              <w:widowControl w:val="0"/>
+              <w:pBdr>
+                <w:top w:val="nil"/>
+                <w:left w:val="nil"/>
+                <w:bottom w:val="nil"/>
+                <w:right w:val="nil"/>
+                <w:between w:val="nil"/>
+              </w:pBdr>
+              <w:rPr>
+                <w:rFonts w:ascii="Raleway" w:hAnsi="Raleway" w:eastAsia="Raleway" w:cs="Raleway"/>
+                <w:sz w:val="20"/>
+                <w:szCs w:val="20"/>
+              </w:rPr>
+            </w:pPr>
+            <w:r>
+              <w:rPr>
+                <w:rFonts w:ascii="Raleway" w:hAnsi="Raleway" w:eastAsia="Raleway" w:cs="Raleway"/>
                 <w:sz w:val="20"/>
                 <w:szCs w:val="20"/>
               </w:rPr>
@@ -1858,29 +1866,29 @@
           <w:tcPr>
             <w:tcW w:w="1365" w:type="dxa"/>
             <w:tcBorders>
-              <w:bottom w:val="single" w:sz="8" w:space="0" w:color="808080"/>
-              <w:right w:val="single" w:sz="8" w:space="0" w:color="808080"/>
-            </w:tcBorders>
-            <w:shd w:val="clear" w:color="auto" w:fill="auto"/>
-            <w:tcMar>
-              <w:top w:w="5" w:type="dxa"/>
-              <w:left w:w="5" w:type="dxa"/>
-              <w:bottom w:w="5" w:type="dxa"/>
-              <w:right w:w="5" w:type="dxa"/>
-            </w:tcMar>
-          </w:tcPr>
-          <w:p>
-            <w:pPr>
-              <w:widowControl w:val="0"/>
-              <w:rPr>
-                <w:rFonts w:ascii="Raleway" w:eastAsia="Raleway" w:hAnsi="Raleway" w:cs="Raleway"/>
-                <w:sz w:val="20"/>
-                <w:szCs w:val="20"/>
-              </w:rPr>
-            </w:pPr>
-            <w:r>
-              <w:rPr>
-                <w:rFonts w:ascii="Raleway" w:eastAsia="Raleway" w:hAnsi="Raleway" w:cs="Raleway"/>
+              <w:bottom w:val="single" w:color="808080" w:sz="8" w:space="0"/>
+              <w:right w:val="single" w:color="808080" w:sz="8" w:space="0"/>
+            </w:tcBorders>
+            <w:shd w:val="clear" w:color="auto" w:fill="auto"/>
+            <w:tcMar>
+              <w:top w:w="5" w:type="dxa"/>
+              <w:left w:w="5" w:type="dxa"/>
+              <w:bottom w:w="5" w:type="dxa"/>
+              <w:right w:w="5" w:type="dxa"/>
+            </w:tcMar>
+          </w:tcPr>
+          <w:p>
+            <w:pPr>
+              <w:widowControl w:val="0"/>
+              <w:rPr>
+                <w:rFonts w:ascii="Raleway" w:hAnsi="Raleway" w:eastAsia="Raleway" w:cs="Raleway"/>
+                <w:sz w:val="20"/>
+                <w:szCs w:val="20"/>
+              </w:rPr>
+            </w:pPr>
+            <w:r>
+              <w:rPr>
+                <w:rFonts w:ascii="Raleway" w:hAnsi="Raleway" w:eastAsia="Raleway" w:cs="Raleway"/>
                 <w:sz w:val="20"/>
                 <w:szCs w:val="20"/>
               </w:rPr>
@@ -1894,9 +1902,9 @@
           <w:tcPr>
             <w:tcW w:w="840" w:type="dxa"/>
             <w:tcBorders>
-              <w:left w:val="single" w:sz="8" w:space="0" w:color="808080"/>
-              <w:bottom w:val="single" w:sz="8" w:space="0" w:color="808080"/>
-              <w:right w:val="single" w:sz="8" w:space="0" w:color="808080"/>
+              <w:left w:val="single" w:color="808080" w:sz="8" w:space="0"/>
+              <w:bottom w:val="single" w:color="808080" w:sz="8" w:space="0"/>
+              <w:right w:val="single" w:color="808080" w:sz="8" w:space="0"/>
             </w:tcBorders>
             <w:shd w:val="clear" w:color="auto" w:fill="auto"/>
             <w:tcMar>
@@ -1918,14 +1926,14 @@
               </w:pBdr>
               <w:jc w:val="center"/>
               <w:rPr>
-                <w:rFonts w:ascii="Raleway" w:eastAsia="Raleway" w:hAnsi="Raleway" w:cs="Raleway"/>
-                <w:sz w:val="20"/>
-                <w:szCs w:val="20"/>
-              </w:rPr>
-            </w:pPr>
-            <w:r>
-              <w:rPr>
-                <w:rFonts w:ascii="Raleway" w:eastAsia="Raleway" w:hAnsi="Raleway" w:cs="Raleway"/>
+                <w:rFonts w:ascii="Raleway" w:hAnsi="Raleway" w:eastAsia="Raleway" w:cs="Raleway"/>
+                <w:sz w:val="20"/>
+                <w:szCs w:val="20"/>
+              </w:rPr>
+            </w:pPr>
+            <w:r>
+              <w:rPr>
+                <w:rFonts w:ascii="Raleway" w:hAnsi="Raleway" w:eastAsia="Raleway" w:cs="Raleway"/>
                 <w:sz w:val="20"/>
                 <w:szCs w:val="20"/>
               </w:rPr>
@@ -1937,36 +1945,36 @@
           <w:tcPr>
             <w:tcW w:w="5130" w:type="dxa"/>
             <w:tcBorders>
-              <w:bottom w:val="single" w:sz="8" w:space="0" w:color="808080"/>
-              <w:right w:val="single" w:sz="8" w:space="0" w:color="808080"/>
-            </w:tcBorders>
-            <w:shd w:val="clear" w:color="auto" w:fill="auto"/>
-            <w:tcMar>
-              <w:top w:w="5" w:type="dxa"/>
-              <w:left w:w="5" w:type="dxa"/>
-              <w:bottom w:w="5" w:type="dxa"/>
-              <w:right w:w="5" w:type="dxa"/>
-            </w:tcMar>
-          </w:tcPr>
-          <w:p>
-            <w:pPr>
-              <w:widowControl w:val="0"/>
-              <w:pBdr>
-                <w:top w:val="nil"/>
-                <w:left w:val="nil"/>
-                <w:bottom w:val="nil"/>
-                <w:right w:val="nil"/>
-                <w:between w:val="nil"/>
-              </w:pBdr>
-              <w:rPr>
-                <w:rFonts w:ascii="Raleway" w:eastAsia="Raleway" w:hAnsi="Raleway" w:cs="Raleway"/>
-                <w:sz w:val="20"/>
-                <w:szCs w:val="20"/>
-              </w:rPr>
-            </w:pPr>
-            <w:r>
-              <w:rPr>
-                <w:rFonts w:ascii="Raleway" w:eastAsia="Raleway" w:hAnsi="Raleway" w:cs="Raleway"/>
+              <w:bottom w:val="single" w:color="808080" w:sz="8" w:space="0"/>
+              <w:right w:val="single" w:color="808080" w:sz="8" w:space="0"/>
+            </w:tcBorders>
+            <w:shd w:val="clear" w:color="auto" w:fill="auto"/>
+            <w:tcMar>
+              <w:top w:w="5" w:type="dxa"/>
+              <w:left w:w="5" w:type="dxa"/>
+              <w:bottom w:w="5" w:type="dxa"/>
+              <w:right w:w="5" w:type="dxa"/>
+            </w:tcMar>
+          </w:tcPr>
+          <w:p>
+            <w:pPr>
+              <w:widowControl w:val="0"/>
+              <w:pBdr>
+                <w:top w:val="nil"/>
+                <w:left w:val="nil"/>
+                <w:bottom w:val="nil"/>
+                <w:right w:val="nil"/>
+                <w:between w:val="nil"/>
+              </w:pBdr>
+              <w:rPr>
+                <w:rFonts w:ascii="Raleway" w:hAnsi="Raleway" w:eastAsia="Raleway" w:cs="Raleway"/>
+                <w:sz w:val="20"/>
+                <w:szCs w:val="20"/>
+              </w:rPr>
+            </w:pPr>
+            <w:r>
+              <w:rPr>
+                <w:rFonts w:ascii="Raleway" w:hAnsi="Raleway" w:eastAsia="Raleway" w:cs="Raleway"/>
                 <w:sz w:val="20"/>
                 <w:szCs w:val="20"/>
               </w:rPr>
@@ -1978,29 +1986,29 @@
           <w:tcPr>
             <w:tcW w:w="1590" w:type="dxa"/>
             <w:tcBorders>
-              <w:bottom w:val="single" w:sz="8" w:space="0" w:color="808080"/>
-              <w:right w:val="single" w:sz="8" w:space="0" w:color="808080"/>
-            </w:tcBorders>
-            <w:shd w:val="clear" w:color="auto" w:fill="auto"/>
-            <w:tcMar>
-              <w:top w:w="5" w:type="dxa"/>
-              <w:left w:w="5" w:type="dxa"/>
-              <w:bottom w:w="5" w:type="dxa"/>
-              <w:right w:w="5" w:type="dxa"/>
-            </w:tcMar>
-          </w:tcPr>
-          <w:p>
-            <w:pPr>
-              <w:widowControl w:val="0"/>
-              <w:rPr>
-                <w:rFonts w:ascii="Raleway" w:eastAsia="Raleway" w:hAnsi="Raleway" w:cs="Raleway"/>
-                <w:sz w:val="20"/>
-                <w:szCs w:val="20"/>
-              </w:rPr>
-            </w:pPr>
-            <w:r>
-              <w:rPr>
-                <w:rFonts w:ascii="Raleway" w:eastAsia="Raleway" w:hAnsi="Raleway" w:cs="Raleway"/>
+              <w:bottom w:val="single" w:color="808080" w:sz="8" w:space="0"/>
+              <w:right w:val="single" w:color="808080" w:sz="8" w:space="0"/>
+            </w:tcBorders>
+            <w:shd w:val="clear" w:color="auto" w:fill="auto"/>
+            <w:tcMar>
+              <w:top w:w="5" w:type="dxa"/>
+              <w:left w:w="5" w:type="dxa"/>
+              <w:bottom w:w="5" w:type="dxa"/>
+              <w:right w:w="5" w:type="dxa"/>
+            </w:tcMar>
+          </w:tcPr>
+          <w:p>
+            <w:pPr>
+              <w:widowControl w:val="0"/>
+              <w:rPr>
+                <w:rFonts w:ascii="Raleway" w:hAnsi="Raleway" w:eastAsia="Raleway" w:cs="Raleway"/>
+                <w:sz w:val="20"/>
+                <w:szCs w:val="20"/>
+              </w:rPr>
+            </w:pPr>
+            <w:r>
+              <w:rPr>
+                <w:rFonts w:ascii="Raleway" w:hAnsi="Raleway" w:eastAsia="Raleway" w:cs="Raleway"/>
                 <w:sz w:val="20"/>
                 <w:szCs w:val="20"/>
               </w:rPr>
@@ -2012,29 +2020,29 @@
           <w:tcPr>
             <w:tcW w:w="1365" w:type="dxa"/>
             <w:tcBorders>
-              <w:bottom w:val="single" w:sz="8" w:space="0" w:color="808080"/>
-              <w:right w:val="single" w:sz="8" w:space="0" w:color="808080"/>
-            </w:tcBorders>
-            <w:shd w:val="clear" w:color="auto" w:fill="auto"/>
-            <w:tcMar>
-              <w:top w:w="5" w:type="dxa"/>
-              <w:left w:w="5" w:type="dxa"/>
-              <w:bottom w:w="5" w:type="dxa"/>
-              <w:right w:w="5" w:type="dxa"/>
-            </w:tcMar>
-          </w:tcPr>
-          <w:p>
-            <w:pPr>
-              <w:widowControl w:val="0"/>
-              <w:rPr>
-                <w:rFonts w:ascii="Raleway" w:eastAsia="Raleway" w:hAnsi="Raleway" w:cs="Raleway"/>
-                <w:sz w:val="20"/>
-                <w:szCs w:val="20"/>
-              </w:rPr>
-            </w:pPr>
-            <w:r>
-              <w:rPr>
-                <w:rFonts w:ascii="Raleway" w:eastAsia="Raleway" w:hAnsi="Raleway" w:cs="Raleway"/>
+              <w:bottom w:val="single" w:color="808080" w:sz="8" w:space="0"/>
+              <w:right w:val="single" w:color="808080" w:sz="8" w:space="0"/>
+            </w:tcBorders>
+            <w:shd w:val="clear" w:color="auto" w:fill="auto"/>
+            <w:tcMar>
+              <w:top w:w="5" w:type="dxa"/>
+              <w:left w:w="5" w:type="dxa"/>
+              <w:bottom w:w="5" w:type="dxa"/>
+              <w:right w:w="5" w:type="dxa"/>
+            </w:tcMar>
+          </w:tcPr>
+          <w:p>
+            <w:pPr>
+              <w:widowControl w:val="0"/>
+              <w:rPr>
+                <w:rFonts w:ascii="Raleway" w:hAnsi="Raleway" w:eastAsia="Raleway" w:cs="Raleway"/>
+                <w:sz w:val="20"/>
+                <w:szCs w:val="20"/>
+              </w:rPr>
+            </w:pPr>
+            <w:r>
+              <w:rPr>
+                <w:rFonts w:ascii="Raleway" w:hAnsi="Raleway" w:eastAsia="Raleway" w:cs="Raleway"/>
                 <w:sz w:val="20"/>
                 <w:szCs w:val="20"/>
               </w:rPr>
@@ -2048,9 +2056,9 @@
           <w:tcPr>
             <w:tcW w:w="840" w:type="dxa"/>
             <w:tcBorders>
-              <w:left w:val="single" w:sz="8" w:space="0" w:color="808080"/>
-              <w:bottom w:val="single" w:sz="8" w:space="0" w:color="808080"/>
-              <w:right w:val="single" w:sz="8" w:space="0" w:color="808080"/>
+              <w:left w:val="single" w:color="808080" w:sz="8" w:space="0"/>
+              <w:bottom w:val="single" w:color="808080" w:sz="8" w:space="0"/>
+              <w:right w:val="single" w:color="808080" w:sz="8" w:space="0"/>
             </w:tcBorders>
             <w:shd w:val="clear" w:color="auto" w:fill="auto"/>
             <w:tcMar>
@@ -2072,14 +2080,14 @@
               </w:pBdr>
               <w:jc w:val="center"/>
               <w:rPr>
-                <w:rFonts w:ascii="Raleway" w:eastAsia="Raleway" w:hAnsi="Raleway" w:cs="Raleway"/>
-                <w:sz w:val="20"/>
-                <w:szCs w:val="20"/>
-              </w:rPr>
-            </w:pPr>
-            <w:r>
-              <w:rPr>
-                <w:rFonts w:ascii="Raleway" w:eastAsia="Raleway" w:hAnsi="Raleway" w:cs="Raleway"/>
+                <w:rFonts w:ascii="Raleway" w:hAnsi="Raleway" w:eastAsia="Raleway" w:cs="Raleway"/>
+                <w:sz w:val="20"/>
+                <w:szCs w:val="20"/>
+              </w:rPr>
+            </w:pPr>
+            <w:r>
+              <w:rPr>
+                <w:rFonts w:ascii="Raleway" w:hAnsi="Raleway" w:eastAsia="Raleway" w:cs="Raleway"/>
                 <w:sz w:val="20"/>
                 <w:szCs w:val="20"/>
               </w:rPr>
@@ -2091,36 +2099,36 @@
           <w:tcPr>
             <w:tcW w:w="5130" w:type="dxa"/>
             <w:tcBorders>
-              <w:bottom w:val="single" w:sz="8" w:space="0" w:color="808080"/>
-              <w:right w:val="single" w:sz="8" w:space="0" w:color="808080"/>
-            </w:tcBorders>
-            <w:shd w:val="clear" w:color="auto" w:fill="auto"/>
-            <w:tcMar>
-              <w:top w:w="5" w:type="dxa"/>
-              <w:left w:w="5" w:type="dxa"/>
-              <w:bottom w:w="5" w:type="dxa"/>
-              <w:right w:w="5" w:type="dxa"/>
-            </w:tcMar>
-          </w:tcPr>
-          <w:p>
-            <w:pPr>
-              <w:widowControl w:val="0"/>
-              <w:pBdr>
-                <w:top w:val="nil"/>
-                <w:left w:val="nil"/>
-                <w:bottom w:val="nil"/>
-                <w:right w:val="nil"/>
-                <w:between w:val="nil"/>
-              </w:pBdr>
-              <w:rPr>
-                <w:rFonts w:ascii="Raleway" w:eastAsia="Raleway" w:hAnsi="Raleway" w:cs="Raleway"/>
-                <w:sz w:val="20"/>
-                <w:szCs w:val="20"/>
-              </w:rPr>
-            </w:pPr>
-            <w:r>
-              <w:rPr>
-                <w:rFonts w:ascii="Raleway" w:eastAsia="Raleway" w:hAnsi="Raleway" w:cs="Raleway"/>
+              <w:bottom w:val="single" w:color="808080" w:sz="8" w:space="0"/>
+              <w:right w:val="single" w:color="808080" w:sz="8" w:space="0"/>
+            </w:tcBorders>
+            <w:shd w:val="clear" w:color="auto" w:fill="auto"/>
+            <w:tcMar>
+              <w:top w:w="5" w:type="dxa"/>
+              <w:left w:w="5" w:type="dxa"/>
+              <w:bottom w:w="5" w:type="dxa"/>
+              <w:right w:w="5" w:type="dxa"/>
+            </w:tcMar>
+          </w:tcPr>
+          <w:p>
+            <w:pPr>
+              <w:widowControl w:val="0"/>
+              <w:pBdr>
+                <w:top w:val="nil"/>
+                <w:left w:val="nil"/>
+                <w:bottom w:val="nil"/>
+                <w:right w:val="nil"/>
+                <w:between w:val="nil"/>
+              </w:pBdr>
+              <w:rPr>
+                <w:rFonts w:ascii="Raleway" w:hAnsi="Raleway" w:eastAsia="Raleway" w:cs="Raleway"/>
+                <w:sz w:val="20"/>
+                <w:szCs w:val="20"/>
+              </w:rPr>
+            </w:pPr>
+            <w:r>
+              <w:rPr>
+                <w:rFonts w:ascii="Raleway" w:hAnsi="Raleway" w:eastAsia="Raleway" w:cs="Raleway"/>
                 <w:sz w:val="20"/>
                 <w:szCs w:val="20"/>
               </w:rPr>
@@ -2132,36 +2140,36 @@
           <w:tcPr>
             <w:tcW w:w="1590" w:type="dxa"/>
             <w:tcBorders>
-              <w:bottom w:val="single" w:sz="8" w:space="0" w:color="808080"/>
-              <w:right w:val="single" w:sz="8" w:space="0" w:color="808080"/>
-            </w:tcBorders>
-            <w:shd w:val="clear" w:color="auto" w:fill="auto"/>
-            <w:tcMar>
-              <w:top w:w="5" w:type="dxa"/>
-              <w:left w:w="5" w:type="dxa"/>
-              <w:bottom w:w="5" w:type="dxa"/>
-              <w:right w:w="5" w:type="dxa"/>
-            </w:tcMar>
-          </w:tcPr>
-          <w:p>
-            <w:pPr>
-              <w:widowControl w:val="0"/>
-              <w:pBdr>
-                <w:top w:val="nil"/>
-                <w:left w:val="nil"/>
-                <w:bottom w:val="nil"/>
-                <w:right w:val="nil"/>
-                <w:between w:val="nil"/>
-              </w:pBdr>
-              <w:rPr>
-                <w:rFonts w:ascii="Raleway" w:eastAsia="Raleway" w:hAnsi="Raleway" w:cs="Raleway"/>
-                <w:sz w:val="20"/>
-                <w:szCs w:val="20"/>
-              </w:rPr>
-            </w:pPr>
-            <w:r>
-              <w:rPr>
-                <w:rFonts w:ascii="Raleway" w:eastAsia="Raleway" w:hAnsi="Raleway" w:cs="Raleway"/>
+              <w:bottom w:val="single" w:color="808080" w:sz="8" w:space="0"/>
+              <w:right w:val="single" w:color="808080" w:sz="8" w:space="0"/>
+            </w:tcBorders>
+            <w:shd w:val="clear" w:color="auto" w:fill="auto"/>
+            <w:tcMar>
+              <w:top w:w="5" w:type="dxa"/>
+              <w:left w:w="5" w:type="dxa"/>
+              <w:bottom w:w="5" w:type="dxa"/>
+              <w:right w:w="5" w:type="dxa"/>
+            </w:tcMar>
+          </w:tcPr>
+          <w:p>
+            <w:pPr>
+              <w:widowControl w:val="0"/>
+              <w:pBdr>
+                <w:top w:val="nil"/>
+                <w:left w:val="nil"/>
+                <w:bottom w:val="nil"/>
+                <w:right w:val="nil"/>
+                <w:between w:val="nil"/>
+              </w:pBdr>
+              <w:rPr>
+                <w:rFonts w:ascii="Raleway" w:hAnsi="Raleway" w:eastAsia="Raleway" w:cs="Raleway"/>
+                <w:sz w:val="20"/>
+                <w:szCs w:val="20"/>
+              </w:rPr>
+            </w:pPr>
+            <w:r>
+              <w:rPr>
+                <w:rFonts w:ascii="Raleway" w:hAnsi="Raleway" w:eastAsia="Raleway" w:cs="Raleway"/>
                 <w:sz w:val="20"/>
                 <w:szCs w:val="20"/>
               </w:rPr>
@@ -2173,29 +2181,29 @@
           <w:tcPr>
             <w:tcW w:w="1365" w:type="dxa"/>
             <w:tcBorders>
-              <w:bottom w:val="single" w:sz="8" w:space="0" w:color="808080"/>
-              <w:right w:val="single" w:sz="8" w:space="0" w:color="808080"/>
-            </w:tcBorders>
-            <w:shd w:val="clear" w:color="auto" w:fill="auto"/>
-            <w:tcMar>
-              <w:top w:w="5" w:type="dxa"/>
-              <w:left w:w="5" w:type="dxa"/>
-              <w:bottom w:w="5" w:type="dxa"/>
-              <w:right w:w="5" w:type="dxa"/>
-            </w:tcMar>
-          </w:tcPr>
-          <w:p>
-            <w:pPr>
-              <w:widowControl w:val="0"/>
-              <w:rPr>
-                <w:rFonts w:ascii="Raleway" w:eastAsia="Raleway" w:hAnsi="Raleway" w:cs="Raleway"/>
-                <w:sz w:val="20"/>
-                <w:szCs w:val="20"/>
-              </w:rPr>
-            </w:pPr>
-            <w:r>
-              <w:rPr>
-                <w:rFonts w:ascii="Raleway" w:eastAsia="Raleway" w:hAnsi="Raleway" w:cs="Raleway"/>
+              <w:bottom w:val="single" w:color="808080" w:sz="8" w:space="0"/>
+              <w:right w:val="single" w:color="808080" w:sz="8" w:space="0"/>
+            </w:tcBorders>
+            <w:shd w:val="clear" w:color="auto" w:fill="auto"/>
+            <w:tcMar>
+              <w:top w:w="5" w:type="dxa"/>
+              <w:left w:w="5" w:type="dxa"/>
+              <w:bottom w:w="5" w:type="dxa"/>
+              <w:right w:w="5" w:type="dxa"/>
+            </w:tcMar>
+          </w:tcPr>
+          <w:p>
+            <w:pPr>
+              <w:widowControl w:val="0"/>
+              <w:rPr>
+                <w:rFonts w:ascii="Raleway" w:hAnsi="Raleway" w:eastAsia="Raleway" w:cs="Raleway"/>
+                <w:sz w:val="20"/>
+                <w:szCs w:val="20"/>
+              </w:rPr>
+            </w:pPr>
+            <w:r>
+              <w:rPr>
+                <w:rFonts w:ascii="Raleway" w:hAnsi="Raleway" w:eastAsia="Raleway" w:cs="Raleway"/>
                 <w:sz w:val="20"/>
                 <w:szCs w:val="20"/>
               </w:rPr>
@@ -2215,12 +2223,12 @@
           <w:between w:val="nil"/>
         </w:pBdr>
         <w:rPr>
-          <w:rFonts w:ascii="Raleway" w:eastAsia="Raleway" w:hAnsi="Raleway" w:cs="Raleway"/>
+          <w:rFonts w:ascii="Raleway" w:hAnsi="Raleway" w:eastAsia="Raleway" w:cs="Raleway"/>
         </w:rPr>
       </w:pPr>
       <w:r>
         <w:rPr>
-          <w:rFonts w:ascii="Raleway" w:eastAsia="Raleway" w:hAnsi="Raleway" w:cs="Raleway"/>
+          <w:rFonts w:ascii="Raleway" w:hAnsi="Raleway" w:eastAsia="Raleway" w:cs="Raleway"/>
           <w:sz w:val="20"/>
           <w:szCs w:val="20"/>
         </w:rPr>
@@ -2230,7 +2238,7 @@
     <w:p>
       <w:pPr>
         <w:rPr>
-          <w:rFonts w:ascii="Raleway" w:eastAsia="Raleway" w:hAnsi="Raleway" w:cs="Raleway"/>
+          <w:rFonts w:ascii="Raleway" w:hAnsi="Raleway" w:eastAsia="Raleway" w:cs="Raleway"/>
         </w:rPr>
       </w:pPr>
     </w:p>
@@ -2238,7 +2246,7 @@
       <w:headerReference w:type="default" r:id="rId6"/>
       <w:headerReference w:type="first" r:id="rId7"/>
       <w:footerReference w:type="first" r:id="rId8"/>
-      <w:pgSz w:w="11909" w:h="16834"/>
+      <w:pgSz w:w="11909" w:h="16834" w:orient="portrait"/>
       <w:pgMar w:top="1440" w:right="1440" w:bottom="1440" w:left="1440" w:header="0" w:footer="720" w:gutter="0"/>
       <w:pgNumType w:start="1"/>
       <w:cols w:space="720"/>
@@ -2325,12 +2333,30 @@
 </w:hdr>
 </file>
 
+<file path=word/intelligence.xml><?xml version="1.0" encoding="utf-8"?>
+<int:Intelligence xmlns:int="http://schemas.microsoft.com/office/intelligence/2019/intelligence">
+  <int:IntelligenceSettings/>
+  <int:Manifest>
+    <int:WordHash hashCode="S3h6E8hXjApc3u" id="ss3GAHL0"/>
+    <int:ParagraphRange paragraphId="31" textId="168831602" start="0" length="5" invalidationStart="0" invalidationLength="5" id="zg/jSyuh"/>
+  </int:Manifest>
+  <int:Observations>
+    <int:Content id="ss3GAHL0">
+      <int:Rejection type="LegacyProofing"/>
+    </int:Content>
+    <int:Content id="zg/jSyuh">
+      <int:Rejection type="LegacyProofing"/>
+    </int:Content>
+  </int:Observations>
+</int:Intelligence>
+</file>
+
 <file path=word/styles.xml><?xml version="1.0" encoding="utf-8"?>
 <w:styles xmlns:mc="http://schemas.openxmlformats.org/markup-compatibility/2006" xmlns:r="http://schemas.openxmlformats.org/officeDocument/2006/relationships" xmlns:w="http://schemas.openxmlformats.org/wordprocessingml/2006/main" xmlns:w14="http://schemas.microsoft.com/office/word/2010/wordml" xmlns:w15="http://schemas.microsoft.com/office/word/2012/wordml" xmlns:w16cex="http://schemas.microsoft.com/office/word/2018/wordml/cex" xmlns:w16cid="http://schemas.microsoft.com/office/word/2016/wordml/cid" xmlns:w16="http://schemas.microsoft.com/office/word/2018/wordml" xmlns:w16sdtdh="http://schemas.microsoft.com/office/word/2020/wordml/sdtdatahash" xmlns:w16se="http://schemas.microsoft.com/office/word/2015/wordml/symex" mc:Ignorable="w14 w15 w16se w16cid w16 w16cex w16sdtdh">
   <w:docDefaults>
     <w:rPrDefault>
       <w:rPr>
-        <w:rFonts w:ascii="Arial" w:eastAsia="Arial" w:hAnsi="Arial" w:cs="Arial"/>
+        <w:rFonts w:ascii="Arial" w:hAnsi="Arial" w:eastAsia="Arial" w:cs="Arial"/>
         <w:sz w:val="22"/>
         <w:szCs w:val="22"/>
         <w:lang w:val="en-GB" w:eastAsia="zh-CN" w:bidi="ar-SA"/>
@@ -2345,14 +2371,14 @@
   <w:latentStyles w:defLockedState="0" w:defUIPriority="99" w:defSemiHidden="0" w:defUnhideWhenUsed="0" w:defQFormat="0" w:count="376">
     <w:lsdException w:name="Normal" w:uiPriority="0" w:qFormat="1"/>
     <w:lsdException w:name="heading 1" w:uiPriority="9" w:qFormat="1"/>
-    <w:lsdException w:name="heading 2" w:semiHidden="1" w:uiPriority="9" w:unhideWhenUsed="1" w:qFormat="1"/>
-    <w:lsdException w:name="heading 3" w:semiHidden="1" w:uiPriority="9" w:unhideWhenUsed="1" w:qFormat="1"/>
-    <w:lsdException w:name="heading 4" w:semiHidden="1" w:uiPriority="9" w:unhideWhenUsed="1" w:qFormat="1"/>
-    <w:lsdException w:name="heading 5" w:semiHidden="1" w:uiPriority="9" w:unhideWhenUsed="1" w:qFormat="1"/>
-    <w:lsdException w:name="heading 6" w:semiHidden="1" w:uiPriority="9" w:unhideWhenUsed="1" w:qFormat="1"/>
-    <w:lsdException w:name="heading 7" w:semiHidden="1" w:uiPriority="9" w:unhideWhenUsed="1" w:qFormat="1"/>
-    <w:lsdException w:name="heading 8" w:semiHidden="1" w:uiPriority="9" w:unhideWhenUsed="1" w:qFormat="1"/>
-    <w:lsdException w:name="heading 9" w:semiHidden="1" w:uiPriority="9" w:unhideWhenUsed="1" w:qFormat="1"/>
+    <w:lsdException w:name="heading 2" w:uiPriority="9" w:semiHidden="1" w:unhideWhenUsed="1" w:qFormat="1"/>
+    <w:lsdException w:name="heading 3" w:uiPriority="9" w:semiHidden="1" w:unhideWhenUsed="1" w:qFormat="1"/>
+    <w:lsdException w:name="heading 4" w:uiPriority="9" w:semiHidden="1" w:unhideWhenUsed="1" w:qFormat="1"/>
+    <w:lsdException w:name="heading 5" w:uiPriority="9" w:semiHidden="1" w:unhideWhenUsed="1" w:qFormat="1"/>
+    <w:lsdException w:name="heading 6" w:uiPriority="9" w:semiHidden="1" w:unhideWhenUsed="1" w:qFormat="1"/>
+    <w:lsdException w:name="heading 7" w:uiPriority="9" w:semiHidden="1" w:unhideWhenUsed="1" w:qFormat="1"/>
+    <w:lsdException w:name="heading 8" w:uiPriority="9" w:semiHidden="1" w:unhideWhenUsed="1" w:qFormat="1"/>
+    <w:lsdException w:name="heading 9" w:uiPriority="9" w:semiHidden="1" w:unhideWhenUsed="1" w:qFormat="1"/>
     <w:lsdException w:name="index 1" w:semiHidden="1" w:unhideWhenUsed="1"/>
     <w:lsdException w:name="index 2" w:semiHidden="1" w:unhideWhenUsed="1"/>
     <w:lsdException w:name="index 3" w:semiHidden="1" w:unhideWhenUsed="1"/>
@@ -2362,22 +2388,22 @@
     <w:lsdException w:name="index 7" w:semiHidden="1" w:unhideWhenUsed="1"/>
     <w:lsdException w:name="index 8" w:semiHidden="1" w:unhideWhenUsed="1"/>
     <w:lsdException w:name="index 9" w:semiHidden="1" w:unhideWhenUsed="1"/>
-    <w:lsdException w:name="toc 1" w:semiHidden="1" w:uiPriority="39" w:unhideWhenUsed="1"/>
-    <w:lsdException w:name="toc 2" w:semiHidden="1" w:uiPriority="39" w:unhideWhenUsed="1"/>
-    <w:lsdException w:name="toc 3" w:semiHidden="1" w:uiPriority="39" w:unhideWhenUsed="1"/>
-    <w:lsdException w:name="toc 4" w:semiHidden="1" w:uiPriority="39" w:unhideWhenUsed="1"/>
-    <w:lsdException w:name="toc 5" w:semiHidden="1" w:uiPriority="39" w:unhideWhenUsed="1"/>
-    <w:lsdException w:name="toc 6" w:semiHidden="1" w:uiPriority="39" w:unhideWhenUsed="1"/>
-    <w:lsdException w:name="toc 7" w:semiHidden="1" w:uiPriority="39" w:unhideWhenUsed="1"/>
-    <w:lsdException w:name="toc 8" w:semiHidden="1" w:uiPriority="39" w:unhideWhenUsed="1"/>
-    <w:lsdException w:name="toc 9" w:semiHidden="1" w:uiPriority="39" w:unhideWhenUsed="1"/>
+    <w:lsdException w:name="toc 1" w:uiPriority="39" w:semiHidden="1" w:unhideWhenUsed="1"/>
+    <w:lsdException w:name="toc 2" w:uiPriority="39" w:semiHidden="1" w:unhideWhenUsed="1"/>
+    <w:lsdException w:name="toc 3" w:uiPriority="39" w:semiHidden="1" w:unhideWhenUsed="1"/>
+    <w:lsdException w:name="toc 4" w:uiPriority="39" w:semiHidden="1" w:unhideWhenUsed="1"/>
+    <w:lsdException w:name="toc 5" w:uiPriority="39" w:semiHidden="1" w:unhideWhenUsed="1"/>
+    <w:lsdException w:name="toc 6" w:uiPriority="39" w:semiHidden="1" w:unhideWhenUsed="1"/>
+    <w:lsdException w:name="toc 7" w:uiPriority="39" w:semiHidden="1" w:unhideWhenUsed="1"/>
+    <w:lsdException w:name="toc 8" w:uiPriority="39" w:semiHidden="1" w:unhideWhenUsed="1"/>
+    <w:lsdException w:name="toc 9" w:uiPriority="39" w:semiHidden="1" w:unhideWhenUsed="1"/>
     <w:lsdException w:name="Normal Indent" w:semiHidden="1" w:unhideWhenUsed="1"/>
     <w:lsdException w:name="footnote text" w:semiHidden="1" w:unhideWhenUsed="1"/>
     <w:lsdException w:name="annotation text" w:semiHidden="1" w:unhideWhenUsed="1"/>
     <w:lsdException w:name="header" w:semiHidden="1" w:unhideWhenUsed="1"/>
     <w:lsdException w:name="footer" w:semiHidden="1" w:unhideWhenUsed="1"/>
     <w:lsdException w:name="index heading" w:semiHidden="1" w:unhideWhenUsed="1"/>
-    <w:lsdException w:name="caption" w:semiHidden="1" w:uiPriority="35" w:unhideWhenUsed="1" w:qFormat="1"/>
+    <w:lsdException w:name="caption" w:uiPriority="35" w:semiHidden="1" w:unhideWhenUsed="1" w:qFormat="1"/>
     <w:lsdException w:name="table of figures" w:semiHidden="1" w:unhideWhenUsed="1"/>
     <w:lsdException w:name="envelope address" w:semiHidden="1" w:unhideWhenUsed="1"/>
     <w:lsdException w:name="envelope return" w:semiHidden="1" w:unhideWhenUsed="1"/>
@@ -2408,7 +2434,7 @@
     <w:lsdException w:name="Title" w:uiPriority="10" w:qFormat="1"/>
     <w:lsdException w:name="Closing" w:semiHidden="1" w:unhideWhenUsed="1"/>
     <w:lsdException w:name="Signature" w:semiHidden="1" w:unhideWhenUsed="1"/>
-    <w:lsdException w:name="Default Paragraph Font" w:semiHidden="1" w:uiPriority="1" w:unhideWhenUsed="1"/>
+    <w:lsdException w:name="Default Paragraph Font" w:uiPriority="1" w:semiHidden="1" w:unhideWhenUsed="1"/>
     <w:lsdException w:name="Body Text" w:semiHidden="1" w:unhideWhenUsed="1"/>
     <w:lsdException w:name="Body Text Indent" w:semiHidden="1" w:unhideWhenUsed="1"/>
     <w:lsdException w:name="List Continue" w:semiHidden="1" w:unhideWhenUsed="1"/>
@@ -2608,8 +2634,8 @@
     <w:lsdException w:name="Subtle Reference" w:uiPriority="31" w:qFormat="1"/>
     <w:lsdException w:name="Intense Reference" w:uiPriority="32" w:qFormat="1"/>
     <w:lsdException w:name="Book Title" w:uiPriority="33" w:qFormat="1"/>
-    <w:lsdException w:name="Bibliography" w:semiHidden="1" w:uiPriority="37" w:unhideWhenUsed="1"/>
-    <w:lsdException w:name="TOC Heading" w:semiHidden="1" w:uiPriority="39" w:unhideWhenUsed="1" w:qFormat="1"/>
+    <w:lsdException w:name="Bibliography" w:uiPriority="37" w:semiHidden="1" w:unhideWhenUsed="1"/>
+    <w:lsdException w:name="TOC Heading" w:uiPriority="39" w:semiHidden="1" w:unhideWhenUsed="1" w:qFormat="1"/>
     <w:lsdException w:name="Plain Table 1" w:uiPriority="41"/>
     <w:lsdException w:name="Plain Table 2" w:uiPriority="42"/>
     <w:lsdException w:name="Plain Table 3" w:uiPriority="43"/>
@@ -2720,7 +2746,7 @@
     <w:lsdException w:name="Unresolved Mention" w:semiHidden="1" w:unhideWhenUsed="1"/>
     <w:lsdException w:name="Smart Link" w:semiHidden="1" w:unhideWhenUsed="1"/>
   </w:latentStyles>
-  <w:style w:type="paragraph" w:default="1" w:styleId="Normal">
+  <w:style w:type="paragraph" w:styleId="Normal" w:default="1">
     <w:name w:val="Normal"/>
     <w:qFormat/>
   </w:style>
@@ -2836,13 +2862,13 @@
       <w:color w:val="666666"/>
     </w:rPr>
   </w:style>
-  <w:style w:type="character" w:default="1" w:styleId="DefaultParagraphFont">
+  <w:style w:type="character" w:styleId="DefaultParagraphFont" w:default="1">
     <w:name w:val="Default Paragraph Font"/>
     <w:uiPriority w:val="1"/>
     <w:semiHidden/>
     <w:unhideWhenUsed/>
   </w:style>
-  <w:style w:type="table" w:default="1" w:styleId="TableNormal">
+  <w:style w:type="table" w:styleId="TableNormal" w:default="1">
     <w:name w:val="Normal Table"/>
     <w:uiPriority w:val="99"/>
     <w:semiHidden/>
@@ -2857,7 +2883,7 @@
       </w:tblCellMar>
     </w:tblPr>
   </w:style>
-  <w:style w:type="numbering" w:default="1" w:styleId="NoList">
+  <w:style w:type="numbering" w:styleId="NoList" w:default="1">
     <w:name w:val="No List"/>
     <w:uiPriority w:val="99"/>
     <w:semiHidden/>
@@ -2896,7 +2922,7 @@
       <w:szCs w:val="30"/>
     </w:rPr>
   </w:style>
-  <w:style w:type="table" w:customStyle="1" w:styleId="a">
+  <w:style w:type="table" w:styleId="a" w:customStyle="1">
     <w:basedOn w:val="TableNormal"/>
     <w:tblPr>
       <w:tblStyleRowBandSize w:val="1"/>
@@ -2909,7 +2935,7 @@
       </w:tblCellMar>
     </w:tblPr>
   </w:style>
-  <w:style w:type="table" w:customStyle="1" w:styleId="a0">
+  <w:style w:type="table" w:styleId="a0" w:customStyle="1">
     <w:basedOn w:val="TableNormal"/>
     <w:tblPr>
       <w:tblStyleRowBandSize w:val="1"/>
@@ -2922,7 +2948,7 @@
       </w:tblCellMar>
     </w:tblPr>
   </w:style>
-  <w:style w:type="table" w:customStyle="1" w:styleId="a1">
+  <w:style w:type="table" w:styleId="a1" w:customStyle="1">
     <w:basedOn w:val="TableNormal"/>
     <w:tblPr>
       <w:tblStyleRowBandSize w:val="1"/>
